--- a/Linux用户和用户组/查询用户和用户组.docx
+++ b/Linux用户和用户组/查询用户和用户组.docx
@@ -78,6 +78,15 @@
         </w:rPr>
         <w:t>表示的内容如下</w:t>
       </w:r>
+    </w:p>
+    <w:p>
+      <w:pPr>
+        <w:numPr>
+          <w:ilvl w:val="0"/>
+          <w:numId w:val="0"/>
+        </w:numPr>
+        <w:ind w:left="704"/>
+      </w:pPr>
       <w:r>
         <w:rPr>
           <w:noProof/>
@@ -722,6 +731,9 @@
           <w:numId w:val="0"/>
         </w:numPr>
         <w:ind w:left="704"/>
+        <w:rPr>
+          <w:rFonts w:hint="eastAsia"/>
+        </w:rPr>
       </w:pPr>
       <w:r>
         <w:rPr>
@@ -755,6 +767,1439 @@
         <w:t>i</w:t>
       </w:r>
       <w:proofErr w:type="spellEnd"/>
+    </w:p>
+    <w:p>
+      <w:pPr>
+        <w:pStyle w:val="2"/>
+        <w:ind w:firstLine="161"/>
+      </w:pPr>
+      <w:r>
+        <w:t>S</w:t>
+      </w:r>
+      <w:r>
+        <w:rPr>
+          <w:rFonts w:hint="eastAsia"/>
+        </w:rPr>
+        <w:t>u</w:t>
+      </w:r>
+      <w:r>
+        <w:t xml:space="preserve"> </w:t>
+      </w:r>
+      <w:r>
+        <w:rPr>
+          <w:rFonts w:hint="eastAsia"/>
+        </w:rPr>
+        <w:t>切换</w:t>
+      </w:r>
+      <w:r>
+        <w:t>用户身份</w:t>
+      </w:r>
+    </w:p>
+    <w:p>
+      <w:pPr>
+        <w:ind w:firstLine="420"/>
+      </w:pPr>
+      <w:r>
+        <w:rPr>
+          <w:rFonts w:hint="eastAsia"/>
+        </w:rPr>
+        <w:t>这个</w:t>
+      </w:r>
+      <w:r>
+        <w:t>命令</w:t>
+      </w:r>
+      <w:r>
+        <w:rPr>
+          <w:rFonts w:hint="eastAsia"/>
+        </w:rPr>
+        <w:t>用来</w:t>
+      </w:r>
+      <w:r>
+        <w:t>使用另一个用户身份来执行</w:t>
+      </w:r>
+      <w:r>
+        <w:rPr>
+          <w:rFonts w:hint="eastAsia"/>
+        </w:rPr>
+        <w:t>文件</w:t>
+      </w:r>
+      <w:r>
+        <w:t>；在</w:t>
+      </w:r>
+      <w:r>
+        <w:t>Linux</w:t>
+      </w:r>
+      <w:r>
+        <w:t>总，</w:t>
+      </w:r>
+      <w:r>
+        <w:rPr>
+          <w:rFonts w:hint="eastAsia"/>
+        </w:rPr>
+        <w:t>经常</w:t>
+      </w:r>
+      <w:r>
+        <w:t>会遇到的问题是一个普通用户在安装，删除程序时权限不够，就需要暂时赋予</w:t>
+      </w:r>
+      <w:proofErr w:type="gramStart"/>
+      <w:r>
+        <w:t>它高级</w:t>
+      </w:r>
+      <w:proofErr w:type="gramEnd"/>
+      <w:r>
+        <w:t>权限，有两种方式，</w:t>
+      </w:r>
+      <w:r>
+        <w:rPr>
+          <w:rFonts w:hint="eastAsia"/>
+        </w:rPr>
+        <w:t>第一</w:t>
+      </w:r>
+      <w:r>
+        <w:t>种就是使用</w:t>
+      </w:r>
+      <w:proofErr w:type="spellStart"/>
+      <w:r>
+        <w:t>su</w:t>
+      </w:r>
+      <w:proofErr w:type="spellEnd"/>
+      <w:r>
+        <w:t>，它可以暂时</w:t>
+      </w:r>
+      <w:r>
+        <w:rPr>
+          <w:rFonts w:hint="eastAsia"/>
+        </w:rPr>
+        <w:t>切换</w:t>
+      </w:r>
+      <w:r>
+        <w:t>用户身份到</w:t>
+      </w:r>
+      <w:r>
+        <w:t>root</w:t>
+      </w:r>
+      <w:r>
+        <w:t>中</w:t>
+      </w:r>
+      <w:r>
+        <w:rPr>
+          <w:rFonts w:hint="eastAsia"/>
+        </w:rPr>
+        <w:t>，</w:t>
+      </w:r>
+      <w:r>
+        <w:t>从</w:t>
+      </w:r>
+      <w:r>
+        <w:t>root</w:t>
+      </w:r>
+      <w:r>
+        <w:t>中切换到普通用户身份不需要密码</w:t>
+      </w:r>
+      <w:r>
+        <w:rPr>
+          <w:rFonts w:hint="eastAsia"/>
+        </w:rPr>
+        <w:t>。</w:t>
+      </w:r>
+      <w:r>
+        <w:t>不过</w:t>
+      </w:r>
+      <w:r>
+        <w:rPr>
+          <w:rFonts w:hint="eastAsia"/>
+        </w:rPr>
+        <w:t>这种</w:t>
+      </w:r>
+      <w:r>
+        <w:t>方式的缺陷就是</w:t>
+      </w:r>
+      <w:r>
+        <w:t>root</w:t>
+      </w:r>
+      <w:r>
+        <w:t>密码会被人知道；</w:t>
+      </w:r>
+    </w:p>
+    <w:p>
+      <w:pPr>
+        <w:pStyle w:val="a0"/>
+        <w:numPr>
+          <w:ilvl w:val="1"/>
+          <w:numId w:val="1"/>
+        </w:numPr>
+        <w:ind w:firstLineChars="0"/>
+      </w:pPr>
+      <w:r>
+        <w:lastRenderedPageBreak/>
+        <w:t xml:space="preserve">–l /-  </w:t>
+      </w:r>
+      <w:r>
+        <w:rPr>
+          <w:rFonts w:hint="eastAsia"/>
+        </w:rPr>
+        <w:t>这个</w:t>
+      </w:r>
+      <w:r>
+        <w:t>参数用来变更切换用户的</w:t>
+      </w:r>
+      <w:r>
+        <w:t>shell</w:t>
+      </w:r>
+      <w:r>
+        <w:t>和</w:t>
+      </w:r>
+      <w:r>
+        <w:t>home</w:t>
+      </w:r>
+      <w:r>
+        <w:t>，如果不带参数执行切换，则不会改变当前用户的</w:t>
+      </w:r>
+      <w:r>
+        <w:t>shell</w:t>
+      </w:r>
+      <w:r>
+        <w:t>和</w:t>
+      </w:r>
+      <w:r>
+        <w:t>home</w:t>
+      </w:r>
+      <w:r>
+        <w:rPr>
+          <w:rFonts w:hint="eastAsia"/>
+        </w:rPr>
+        <w:t>；使用</w:t>
+      </w:r>
+      <w:r>
+        <w:t>这个参数，可以更新切换用户的</w:t>
+      </w:r>
+      <w:proofErr w:type="spellStart"/>
+      <w:r>
+        <w:t>pyth</w:t>
+      </w:r>
+      <w:proofErr w:type="spellEnd"/>
+      <w:r>
+        <w:t>，</w:t>
+      </w:r>
+      <w:r>
+        <w:t>shell</w:t>
+      </w:r>
+      <w:r>
+        <w:t>，和</w:t>
+      </w:r>
+      <w:r>
+        <w:t>home</w:t>
+      </w:r>
+    </w:p>
+    <w:p>
+      <w:pPr>
+        <w:pStyle w:val="2"/>
+        <w:ind w:firstLine="161"/>
+      </w:pPr>
+      <w:proofErr w:type="spellStart"/>
+      <w:r>
+        <w:t>S</w:t>
+      </w:r>
+      <w:r>
+        <w:rPr>
+          <w:rFonts w:hint="eastAsia"/>
+        </w:rPr>
+        <w:t>udo</w:t>
+      </w:r>
+      <w:proofErr w:type="spellEnd"/>
+      <w:r>
+        <w:t>命令</w:t>
+      </w:r>
+      <w:r>
+        <w:rPr>
+          <w:rFonts w:hint="eastAsia"/>
+        </w:rPr>
+        <w:t xml:space="preserve"> </w:t>
+      </w:r>
+      <w:r>
+        <w:rPr>
+          <w:rFonts w:hint="eastAsia"/>
+        </w:rPr>
+        <w:t>以</w:t>
+      </w:r>
+      <w:r>
+        <w:t>另一个用户</w:t>
+      </w:r>
+      <w:r>
+        <w:rPr>
+          <w:rFonts w:hint="eastAsia"/>
+        </w:rPr>
+        <w:t>身份</w:t>
+      </w:r>
+      <w:r>
+        <w:t>执行命令</w:t>
+      </w:r>
+    </w:p>
+    <w:p>
+      <w:pPr>
+        <w:pStyle w:val="a0"/>
+        <w:numPr>
+          <w:ilvl w:val="0"/>
+          <w:numId w:val="0"/>
+        </w:numPr>
+        <w:ind w:left="1040"/>
+      </w:pPr>
+      <w:r>
+        <w:rPr>
+          <w:rFonts w:hint="eastAsia"/>
+        </w:rPr>
+        <w:t>第二</w:t>
+      </w:r>
+      <w:r>
+        <w:t>种方法，让某个普通用户暂时拥有超级权限，不需要知道</w:t>
+      </w:r>
+      <w:r>
+        <w:t>root</w:t>
+      </w:r>
+      <w:r>
+        <w:t>密码，只需要管理员把他加到</w:t>
+      </w:r>
+      <w:proofErr w:type="spellStart"/>
+      <w:r>
+        <w:t>sudoer</w:t>
+      </w:r>
+      <w:proofErr w:type="spellEnd"/>
+      <w:r>
+        <w:rPr>
+          <w:rFonts w:hint="eastAsia"/>
+        </w:rPr>
+        <w:t>列表</w:t>
+      </w:r>
+      <w:r>
+        <w:t>中即可；</w:t>
+      </w:r>
+    </w:p>
+    <w:p>
+      <w:pPr>
+        <w:pStyle w:val="a0"/>
+        <w:numPr>
+          <w:ilvl w:val="0"/>
+          <w:numId w:val="0"/>
+        </w:numPr>
+        <w:ind w:left="1040"/>
+      </w:pPr>
+      <w:r>
+        <w:rPr>
+          <w:noProof/>
+        </w:rPr>
+        <w:drawing>
+          <wp:inline distT="0" distB="0" distL="0" distR="0" wp14:anchorId="6145F398" wp14:editId="43F1A612">
+            <wp:extent cx="5270500" cy="1162685"/>
+            <wp:effectExtent l="0" t="0" r="6350" b="0"/>
+            <wp:docPr id="6" name="图片 6"/>
+            <wp:cNvGraphicFramePr>
+              <a:graphicFrameLocks xmlns:a="http://schemas.openxmlformats.org/drawingml/2006/main" noChangeAspect="1"/>
+            </wp:cNvGraphicFramePr>
+            <a:graphic xmlns:a="http://schemas.openxmlformats.org/drawingml/2006/main">
+              <a:graphicData uri="http://schemas.openxmlformats.org/drawingml/2006/picture">
+                <pic:pic xmlns:pic="http://schemas.openxmlformats.org/drawingml/2006/picture">
+                  <pic:nvPicPr>
+                    <pic:cNvPr id="1" name=""/>
+                    <pic:cNvPicPr/>
+                  </pic:nvPicPr>
+                  <pic:blipFill>
+                    <a:blip r:embed="rId15"/>
+                    <a:stretch>
+                      <a:fillRect/>
+                    </a:stretch>
+                  </pic:blipFill>
+                  <pic:spPr>
+                    <a:xfrm>
+                      <a:off x="0" y="0"/>
+                      <a:ext cx="5270500" cy="1162685"/>
+                    </a:xfrm>
+                    <a:prstGeom prst="rect">
+                      <a:avLst/>
+                    </a:prstGeom>
+                  </pic:spPr>
+                </pic:pic>
+              </a:graphicData>
+            </a:graphic>
+          </wp:inline>
+        </w:drawing>
+      </w:r>
+    </w:p>
+    <w:p>
+      <w:pPr>
+        <w:numPr>
+          <w:ilvl w:val="1"/>
+          <w:numId w:val="1"/>
+        </w:numPr>
+        <w:ind w:firstLineChars="0"/>
+      </w:pPr>
+      <w:r>
+        <w:t>R</w:t>
+      </w:r>
+      <w:r>
+        <w:rPr>
+          <w:rFonts w:hint="eastAsia"/>
+        </w:rPr>
+        <w:t>oot</w:t>
+      </w:r>
+      <w:r>
+        <w:t xml:space="preserve">  all=(all) all</w:t>
+      </w:r>
+    </w:p>
+    <w:p>
+      <w:pPr>
+        <w:numPr>
+          <w:ilvl w:val="1"/>
+          <w:numId w:val="1"/>
+        </w:numPr>
+        <w:ind w:firstLineChars="0"/>
+      </w:pPr>
+      <w:r>
+        <w:t>R</w:t>
+      </w:r>
+      <w:r>
+        <w:rPr>
+          <w:rFonts w:hint="eastAsia"/>
+        </w:rPr>
+        <w:t xml:space="preserve">oot </w:t>
+      </w:r>
+      <w:r>
+        <w:rPr>
+          <w:rFonts w:hint="eastAsia"/>
+        </w:rPr>
+        <w:t>表示</w:t>
+      </w:r>
+      <w:r>
+        <w:t>当前用户名</w:t>
+      </w:r>
+    </w:p>
+    <w:p>
+      <w:pPr>
+        <w:numPr>
+          <w:ilvl w:val="1"/>
+          <w:numId w:val="1"/>
+        </w:numPr>
+        <w:ind w:firstLineChars="0"/>
+      </w:pPr>
+      <w:r>
+        <w:t>A</w:t>
+      </w:r>
+      <w:r>
+        <w:rPr>
+          <w:rFonts w:hint="eastAsia"/>
+        </w:rPr>
+        <w:t>ll</w:t>
+      </w:r>
+      <w:r>
+        <w:t xml:space="preserve">   </w:t>
+      </w:r>
+      <w:r>
+        <w:rPr>
+          <w:rFonts w:hint="eastAsia"/>
+        </w:rPr>
+        <w:t>表示</w:t>
+      </w:r>
+      <w:r>
+        <w:t>用户执行的地址，可以是</w:t>
+      </w:r>
+      <w:r>
+        <w:t>all</w:t>
+      </w:r>
+      <w:r>
+        <w:t>，也可以是</w:t>
+      </w:r>
+      <w:r>
+        <w:rPr>
+          <w:rFonts w:hint="eastAsia"/>
+        </w:rPr>
+        <w:t>192.</w:t>
+      </w:r>
+      <w:r>
+        <w:t>168.1.10</w:t>
+      </w:r>
+      <w:r>
+        <w:rPr>
+          <w:rFonts w:hint="eastAsia"/>
+        </w:rPr>
+        <w:t>/24</w:t>
+      </w:r>
+      <w:r>
+        <w:rPr>
+          <w:rFonts w:hint="eastAsia"/>
+        </w:rPr>
+        <w:t>；</w:t>
+      </w:r>
+      <w:r>
+        <w:t>表示从</w:t>
+      </w:r>
+      <w:r>
+        <w:rPr>
+          <w:rFonts w:hint="eastAsia"/>
+        </w:rPr>
+        <w:t>10-24</w:t>
+      </w:r>
+      <w:r>
+        <w:rPr>
+          <w:rFonts w:hint="eastAsia"/>
+        </w:rPr>
+        <w:t>网段</w:t>
+      </w:r>
+      <w:r>
+        <w:t>的地址可以执行；</w:t>
+      </w:r>
+    </w:p>
+    <w:p>
+      <w:pPr>
+        <w:pStyle w:val="a0"/>
+        <w:numPr>
+          <w:ilvl w:val="1"/>
+          <w:numId w:val="1"/>
+        </w:numPr>
+        <w:ind w:firstLineChars="0"/>
+      </w:pPr>
+      <w:r>
+        <w:t>(all)</w:t>
+      </w:r>
+      <w:r>
+        <w:tab/>
+      </w:r>
+      <w:r>
+        <w:tab/>
+      </w:r>
+      <w:r>
+        <w:rPr>
+          <w:rFonts w:hint="eastAsia"/>
+        </w:rPr>
+        <w:t>表示以</w:t>
+      </w:r>
+      <w:r>
+        <w:t>谁的</w:t>
+      </w:r>
+      <w:r>
+        <w:rPr>
+          <w:rFonts w:hint="eastAsia"/>
+        </w:rPr>
+        <w:t>身份</w:t>
+      </w:r>
+      <w:r>
+        <w:t>来</w:t>
+      </w:r>
+      <w:r>
+        <w:rPr>
+          <w:rFonts w:hint="eastAsia"/>
+        </w:rPr>
+        <w:t>执行</w:t>
+      </w:r>
+      <w:r>
+        <w:t>，</w:t>
+      </w:r>
+      <w:r>
+        <w:t>root</w:t>
+      </w:r>
+      <w:r>
+        <w:t>表示以</w:t>
+      </w:r>
+      <w:r>
+        <w:rPr>
+          <w:rFonts w:hint="eastAsia"/>
+        </w:rPr>
+        <w:t>管理员</w:t>
+      </w:r>
+      <w:r>
+        <w:t>身份；</w:t>
+      </w:r>
+    </w:p>
+    <w:p>
+      <w:pPr>
+        <w:pStyle w:val="a0"/>
+        <w:numPr>
+          <w:ilvl w:val="1"/>
+          <w:numId w:val="1"/>
+        </w:numPr>
+        <w:ind w:firstLineChars="0"/>
+      </w:pPr>
+      <w:r>
+        <w:t>A</w:t>
+      </w:r>
+      <w:r>
+        <w:rPr>
+          <w:rFonts w:hint="eastAsia"/>
+        </w:rPr>
+        <w:t>ll</w:t>
+      </w:r>
+      <w:r>
+        <w:tab/>
+      </w:r>
+      <w:r>
+        <w:tab/>
+      </w:r>
+      <w:r>
+        <w:rPr>
+          <w:rFonts w:hint="eastAsia"/>
+        </w:rPr>
+        <w:t>表示</w:t>
+      </w:r>
+      <w:r>
+        <w:t>要执行的命令</w:t>
+      </w:r>
+    </w:p>
+    <w:p>
+      <w:pPr>
+        <w:pStyle w:val="a0"/>
+        <w:numPr>
+          <w:ilvl w:val="0"/>
+          <w:numId w:val="0"/>
+        </w:numPr>
+        <w:ind w:left="1040"/>
+        <w:rPr>
+          <w:rFonts w:hint="eastAsia"/>
+        </w:rPr>
+      </w:pPr>
+      <w:r>
+        <w:rPr>
+          <w:rFonts w:hint="eastAsia"/>
+        </w:rPr>
+        <w:t>所以</w:t>
+      </w:r>
+      <w:r>
+        <w:t>，只要在</w:t>
+      </w:r>
+      <w:r>
+        <w:t>root</w:t>
+      </w:r>
+      <w:r>
+        <w:t>这一行的后面，添加上所需要的用户</w:t>
+      </w:r>
+      <w:r>
+        <w:rPr>
+          <w:rFonts w:hint="eastAsia"/>
+        </w:rPr>
+        <w:t>即可</w:t>
+      </w:r>
+      <w:r>
+        <w:t>；</w:t>
+      </w:r>
+    </w:p>
+    <w:p>
+      <w:pPr>
+        <w:ind w:firstLine="420"/>
+      </w:pPr>
+      <w:r>
+        <w:rPr>
+          <w:noProof/>
+        </w:rPr>
+        <w:drawing>
+          <wp:inline distT="0" distB="0" distL="0" distR="0" wp14:anchorId="0F9761CA" wp14:editId="74CDBCC7">
+            <wp:extent cx="3657143" cy="447619"/>
+            <wp:effectExtent l="0" t="0" r="635" b="0"/>
+            <wp:docPr id="7" name="图片 7"/>
+            <wp:cNvGraphicFramePr>
+              <a:graphicFrameLocks xmlns:a="http://schemas.openxmlformats.org/drawingml/2006/main" noChangeAspect="1"/>
+            </wp:cNvGraphicFramePr>
+            <a:graphic xmlns:a="http://schemas.openxmlformats.org/drawingml/2006/main">
+              <a:graphicData uri="http://schemas.openxmlformats.org/drawingml/2006/picture">
+                <pic:pic xmlns:pic="http://schemas.openxmlformats.org/drawingml/2006/picture">
+                  <pic:nvPicPr>
+                    <pic:cNvPr id="1" name=""/>
+                    <pic:cNvPicPr/>
+                  </pic:nvPicPr>
+                  <pic:blipFill>
+                    <a:blip r:embed="rId16"/>
+                    <a:stretch>
+                      <a:fillRect/>
+                    </a:stretch>
+                  </pic:blipFill>
+                  <pic:spPr>
+                    <a:xfrm>
+                      <a:off x="0" y="0"/>
+                      <a:ext cx="3657143" cy="447619"/>
+                    </a:xfrm>
+                    <a:prstGeom prst="rect">
+                      <a:avLst/>
+                    </a:prstGeom>
+                  </pic:spPr>
+                </pic:pic>
+              </a:graphicData>
+            </a:graphic>
+          </wp:inline>
+        </w:drawing>
+      </w:r>
+    </w:p>
+    <w:p>
+      <w:pPr>
+        <w:pStyle w:val="a0"/>
+        <w:numPr>
+          <w:ilvl w:val="1"/>
+          <w:numId w:val="1"/>
+        </w:numPr>
+        <w:ind w:firstLineChars="0"/>
+        <w:rPr>
+          <w:rFonts w:hint="eastAsia"/>
+        </w:rPr>
+      </w:pPr>
+      <w:r>
+        <w:rPr>
+          <w:rFonts w:hint="eastAsia"/>
+        </w:rPr>
+        <w:t>它</w:t>
+      </w:r>
+      <w:r>
+        <w:t>表示</w:t>
+      </w:r>
+      <w:r>
+        <w:t>nick</w:t>
+      </w:r>
+      <w:r>
+        <w:t>可以</w:t>
+      </w:r>
+      <w:proofErr w:type="gramStart"/>
+      <w:r>
+        <w:t>在</w:t>
+      </w:r>
+      <w:r>
+        <w:rPr>
+          <w:rFonts w:hint="eastAsia"/>
+        </w:rPr>
+        <w:t>此</w:t>
+      </w:r>
+      <w:r>
+        <w:t>网</w:t>
+      </w:r>
+      <w:proofErr w:type="gramEnd"/>
+      <w:r>
+        <w:t>段内</w:t>
+      </w:r>
+      <w:r>
+        <w:rPr>
+          <w:rFonts w:hint="eastAsia"/>
+        </w:rPr>
+        <w:t>使用</w:t>
+      </w:r>
+      <w:r>
+        <w:t>root</w:t>
+      </w:r>
+      <w:r>
+        <w:t>命令执行</w:t>
+      </w:r>
+      <w:proofErr w:type="spellStart"/>
+      <w:r>
+        <w:t>useradd</w:t>
+      </w:r>
+      <w:proofErr w:type="spellEnd"/>
+      <w:r>
+        <w:t>命令；</w:t>
+      </w:r>
+    </w:p>
+    <w:p>
+      <w:pPr>
+        <w:pStyle w:val="a0"/>
+        <w:numPr>
+          <w:ilvl w:val="0"/>
+          <w:numId w:val="0"/>
+        </w:numPr>
+        <w:ind w:left="1040"/>
+      </w:pPr>
+      <w:r>
+        <w:rPr>
+          <w:noProof/>
+        </w:rPr>
+        <w:lastRenderedPageBreak/>
+        <w:drawing>
+          <wp:inline distT="0" distB="0" distL="0" distR="0" wp14:anchorId="17FABA08" wp14:editId="25ED78A5">
+            <wp:extent cx="2447619" cy="419048"/>
+            <wp:effectExtent l="0" t="0" r="0" b="635"/>
+            <wp:docPr id="8" name="图片 8"/>
+            <wp:cNvGraphicFramePr>
+              <a:graphicFrameLocks xmlns:a="http://schemas.openxmlformats.org/drawingml/2006/main" noChangeAspect="1"/>
+            </wp:cNvGraphicFramePr>
+            <a:graphic xmlns:a="http://schemas.openxmlformats.org/drawingml/2006/main">
+              <a:graphicData uri="http://schemas.openxmlformats.org/drawingml/2006/picture">
+                <pic:pic xmlns:pic="http://schemas.openxmlformats.org/drawingml/2006/picture">
+                  <pic:nvPicPr>
+                    <pic:cNvPr id="1" name=""/>
+                    <pic:cNvPicPr/>
+                  </pic:nvPicPr>
+                  <pic:blipFill>
+                    <a:blip r:embed="rId17"/>
+                    <a:stretch>
+                      <a:fillRect/>
+                    </a:stretch>
+                  </pic:blipFill>
+                  <pic:spPr>
+                    <a:xfrm>
+                      <a:off x="0" y="0"/>
+                      <a:ext cx="2447619" cy="419048"/>
+                    </a:xfrm>
+                    <a:prstGeom prst="rect">
+                      <a:avLst/>
+                    </a:prstGeom>
+                  </pic:spPr>
+                </pic:pic>
+              </a:graphicData>
+            </a:graphic>
+          </wp:inline>
+        </w:drawing>
+      </w:r>
+    </w:p>
+    <w:p>
+      <w:pPr>
+        <w:pStyle w:val="a0"/>
+        <w:numPr>
+          <w:ilvl w:val="0"/>
+          <w:numId w:val="0"/>
+        </w:numPr>
+        <w:ind w:left="1040"/>
+      </w:pPr>
+      <w:r>
+        <w:rPr>
+          <w:rFonts w:hint="eastAsia"/>
+        </w:rPr>
+        <w:t>只要</w:t>
+      </w:r>
+      <w:r>
+        <w:t>在</w:t>
+      </w:r>
+      <w:r>
+        <w:t>all</w:t>
+      </w:r>
+      <w:r>
+        <w:t>后面加上</w:t>
+      </w:r>
+      <w:proofErr w:type="spellStart"/>
+      <w:r>
+        <w:rPr>
+          <w:rFonts w:hint="eastAsia"/>
+        </w:rPr>
+        <w:t>nopassw</w:t>
+      </w:r>
+      <w:r>
+        <w:t>d</w:t>
+      </w:r>
+      <w:proofErr w:type="spellEnd"/>
+      <w:r>
+        <w:t>,</w:t>
+      </w:r>
+      <w:r>
+        <w:rPr>
+          <w:rFonts w:hint="eastAsia"/>
+        </w:rPr>
+        <w:t>就不用在</w:t>
+      </w:r>
+      <w:r>
+        <w:t>使用</w:t>
+      </w:r>
+      <w:proofErr w:type="spellStart"/>
+      <w:r>
+        <w:t>sudo</w:t>
+      </w:r>
+      <w:proofErr w:type="spellEnd"/>
+      <w:r>
+        <w:t>时依然要输入密码了；</w:t>
+      </w:r>
+    </w:p>
+    <w:p>
+      <w:pPr>
+        <w:pStyle w:val="a0"/>
+        <w:numPr>
+          <w:ilvl w:val="0"/>
+          <w:numId w:val="0"/>
+        </w:numPr>
+        <w:ind w:left="1040"/>
+        <w:rPr>
+          <w:rFonts w:hint="eastAsia"/>
+        </w:rPr>
+      </w:pPr>
+      <w:r>
+        <w:rPr>
+          <w:rFonts w:hint="eastAsia"/>
+        </w:rPr>
+        <w:t>默认</w:t>
+      </w:r>
+      <w:r>
+        <w:t>用户会在五分钟后过期，可以修改相关配置来</w:t>
+      </w:r>
+      <w:r>
+        <w:rPr>
+          <w:rFonts w:hint="eastAsia"/>
+        </w:rPr>
+        <w:t>改变</w:t>
+      </w:r>
+      <w:r>
+        <w:t>这个属性；</w:t>
+      </w:r>
+    </w:p>
+    <w:p>
+      <w:pPr>
+        <w:pStyle w:val="a0"/>
+        <w:numPr>
+          <w:ilvl w:val="0"/>
+          <w:numId w:val="0"/>
+        </w:numPr>
+        <w:ind w:left="1040"/>
+        <w:rPr>
+          <w:rFonts w:hint="eastAsia"/>
+        </w:rPr>
+      </w:pPr>
+    </w:p>
+    <w:p>
+      <w:pPr>
+        <w:pStyle w:val="2"/>
+        <w:ind w:firstLine="161"/>
+      </w:pPr>
+      <w:r>
+        <w:t>I</w:t>
+      </w:r>
+      <w:r>
+        <w:rPr>
+          <w:rFonts w:hint="eastAsia"/>
+        </w:rPr>
+        <w:t>d</w:t>
+      </w:r>
+      <w:r>
+        <w:t xml:space="preserve"> </w:t>
+      </w:r>
+      <w:r>
+        <w:rPr>
+          <w:rFonts w:hint="eastAsia"/>
+        </w:rPr>
+        <w:t>查询</w:t>
+      </w:r>
+      <w:r>
+        <w:t>用户</w:t>
+      </w:r>
+    </w:p>
+    <w:p>
+      <w:pPr>
+        <w:ind w:firstLine="420"/>
+      </w:pPr>
+      <w:r>
+        <w:rPr>
+          <w:rFonts w:hint="eastAsia"/>
+        </w:rPr>
+        <w:t>打印</w:t>
+      </w:r>
+      <w:r>
+        <w:t>特定用户的</w:t>
+      </w:r>
+      <w:proofErr w:type="spellStart"/>
+      <w:r>
+        <w:t>gid</w:t>
+      </w:r>
+      <w:proofErr w:type="spellEnd"/>
+      <w:r>
+        <w:t>或者</w:t>
+      </w:r>
+      <w:proofErr w:type="spellStart"/>
+      <w:r>
+        <w:t>uid</w:t>
+      </w:r>
+      <w:proofErr w:type="spellEnd"/>
+      <w:r>
+        <w:t>，不使用任何参数，则打印当前用户的相关信息；</w:t>
+      </w:r>
+    </w:p>
+    <w:p>
+      <w:pPr>
+        <w:pStyle w:val="a0"/>
+        <w:numPr>
+          <w:ilvl w:val="1"/>
+          <w:numId w:val="1"/>
+        </w:numPr>
+        <w:ind w:firstLineChars="0"/>
+      </w:pPr>
+      <w:r>
+        <w:t xml:space="preserve">–G </w:t>
+      </w:r>
+      <w:r>
+        <w:rPr>
+          <w:rFonts w:hint="eastAsia"/>
+        </w:rPr>
+        <w:t>打印</w:t>
+      </w:r>
+      <w:r>
+        <w:t>用户所属组的</w:t>
+      </w:r>
+      <w:proofErr w:type="spellStart"/>
+      <w:r>
+        <w:t>gid</w:t>
+      </w:r>
+      <w:proofErr w:type="spellEnd"/>
+    </w:p>
+    <w:p>
+      <w:pPr>
+        <w:pStyle w:val="a0"/>
+        <w:numPr>
+          <w:ilvl w:val="1"/>
+          <w:numId w:val="1"/>
+        </w:numPr>
+        <w:ind w:firstLineChars="0"/>
+      </w:pPr>
+      <w:r>
+        <w:t xml:space="preserve">–g </w:t>
+      </w:r>
+      <w:r>
+        <w:rPr>
+          <w:rFonts w:hint="eastAsia"/>
+        </w:rPr>
+        <w:t>打印</w:t>
+      </w:r>
+      <w:r>
+        <w:t>有效</w:t>
+      </w:r>
+      <w:r>
+        <w:t>id</w:t>
+      </w:r>
+    </w:p>
+    <w:p>
+      <w:pPr>
+        <w:pStyle w:val="2"/>
+        <w:ind w:firstLine="161"/>
+      </w:pPr>
+      <w:r>
+        <w:t>G</w:t>
+      </w:r>
+      <w:r>
+        <w:rPr>
+          <w:rFonts w:hint="eastAsia"/>
+        </w:rPr>
+        <w:t>roup</w:t>
+      </w:r>
+      <w:r>
+        <w:t xml:space="preserve">s </w:t>
+      </w:r>
+      <w:r>
+        <w:rPr>
+          <w:rFonts w:hint="eastAsia"/>
+        </w:rPr>
+        <w:t>查询</w:t>
+      </w:r>
+      <w:r>
+        <w:t>用户组</w:t>
+      </w:r>
+    </w:p>
+    <w:p>
+      <w:pPr>
+        <w:ind w:firstLine="420"/>
+      </w:pPr>
+      <w:r>
+        <w:rPr>
+          <w:rFonts w:hint="eastAsia"/>
+        </w:rPr>
+        <w:t>这个</w:t>
+      </w:r>
+      <w:r>
+        <w:t>命令用来查看某个用户所属的组</w:t>
+      </w:r>
+    </w:p>
+    <w:p>
+      <w:pPr>
+        <w:pStyle w:val="a0"/>
+        <w:numPr>
+          <w:ilvl w:val="1"/>
+          <w:numId w:val="1"/>
+        </w:numPr>
+        <w:ind w:firstLineChars="0"/>
+      </w:pPr>
+      <w:r>
+        <w:t xml:space="preserve">Groups username </w:t>
+      </w:r>
+      <w:r>
+        <w:rPr>
+          <w:rFonts w:hint="eastAsia"/>
+        </w:rPr>
+        <w:t>打印用户</w:t>
+      </w:r>
+      <w:r>
+        <w:t>所属的</w:t>
+      </w:r>
+      <w:r>
+        <w:rPr>
+          <w:rFonts w:hint="eastAsia"/>
+        </w:rPr>
+        <w:t>所有组</w:t>
+      </w:r>
+      <w:r>
+        <w:t>；</w:t>
+      </w:r>
+    </w:p>
+    <w:p>
+      <w:pPr>
+        <w:pStyle w:val="2"/>
+        <w:ind w:firstLine="161"/>
+      </w:pPr>
+      <w:r>
+        <w:t>F</w:t>
+      </w:r>
+      <w:r>
+        <w:rPr>
+          <w:rFonts w:hint="eastAsia"/>
+        </w:rPr>
+        <w:t>inger</w:t>
+      </w:r>
+      <w:r>
+        <w:t xml:space="preserve"> </w:t>
+      </w:r>
+      <w:r>
+        <w:rPr>
+          <w:rFonts w:hint="eastAsia"/>
+        </w:rPr>
+        <w:t>用户</w:t>
+      </w:r>
+      <w:r>
+        <w:t>的查询</w:t>
+      </w:r>
+      <w:r>
+        <w:rPr>
+          <w:rFonts w:hint="eastAsia"/>
+        </w:rPr>
+        <w:t>信息</w:t>
+      </w:r>
+    </w:p>
+    <w:p>
+      <w:pPr>
+        <w:ind w:firstLine="420"/>
+      </w:pPr>
+      <w:r>
+        <w:rPr>
+          <w:rFonts w:hint="eastAsia"/>
+        </w:rPr>
+        <w:t>这个</w:t>
+      </w:r>
+      <w:r>
+        <w:t>程序</w:t>
+      </w:r>
+      <w:r>
+        <w:rPr>
+          <w:rFonts w:hint="eastAsia"/>
+        </w:rPr>
+        <w:t>用来</w:t>
+      </w:r>
+      <w:r>
+        <w:t>查看</w:t>
+      </w:r>
+      <w:r>
+        <w:rPr>
+          <w:rFonts w:hint="eastAsia"/>
+        </w:rPr>
+        <w:t>用户</w:t>
+      </w:r>
+      <w:r>
+        <w:t>的相关信息，它和</w:t>
+      </w:r>
+      <w:r>
+        <w:t>w</w:t>
+      </w:r>
+      <w:r>
+        <w:t>类似</w:t>
+      </w:r>
+    </w:p>
+    <w:p>
+      <w:pPr>
+        <w:pStyle w:val="a0"/>
+        <w:numPr>
+          <w:ilvl w:val="1"/>
+          <w:numId w:val="1"/>
+        </w:numPr>
+        <w:ind w:firstLineChars="0"/>
+      </w:pPr>
+      <w:r>
+        <w:t>F</w:t>
+      </w:r>
+      <w:r>
+        <w:rPr>
+          <w:rFonts w:hint="eastAsia"/>
+        </w:rPr>
+        <w:t>inger</w:t>
+      </w:r>
+      <w:r>
+        <w:t xml:space="preserve"> </w:t>
+      </w:r>
+      <w:r>
+        <w:rPr>
+          <w:rFonts w:hint="eastAsia"/>
+        </w:rPr>
+        <w:t>不带</w:t>
+      </w:r>
+      <w:r>
+        <w:t>任何参数，打印当前登录的所有用户的信息；</w:t>
+      </w:r>
+    </w:p>
+    <w:p>
+      <w:pPr>
+        <w:pStyle w:val="a0"/>
+        <w:numPr>
+          <w:ilvl w:val="1"/>
+          <w:numId w:val="1"/>
+        </w:numPr>
+        <w:ind w:firstLineChars="0"/>
+        <w:rPr>
+          <w:rFonts w:hint="eastAsia"/>
+        </w:rPr>
+      </w:pPr>
+      <w:r>
+        <w:lastRenderedPageBreak/>
+        <w:t xml:space="preserve">Finger username </w:t>
+      </w:r>
+      <w:r>
+        <w:rPr>
+          <w:rFonts w:hint="eastAsia"/>
+        </w:rPr>
+        <w:t>打印</w:t>
+      </w:r>
+      <w:r>
+        <w:t>某个用户的</w:t>
+      </w:r>
+      <w:r>
+        <w:rPr>
+          <w:rFonts w:hint="eastAsia"/>
+        </w:rPr>
+        <w:t>登录</w:t>
+      </w:r>
+      <w:r>
+        <w:t>信息</w:t>
+      </w:r>
+    </w:p>
+    <w:p>
+      <w:pPr>
+        <w:pStyle w:val="2"/>
+        <w:ind w:firstLine="161"/>
+      </w:pPr>
+      <w:proofErr w:type="spellStart"/>
+      <w:r>
+        <w:t>P</w:t>
+      </w:r>
+      <w:r>
+        <w:rPr>
+          <w:rFonts w:hint="eastAsia"/>
+        </w:rPr>
+        <w:t>wck</w:t>
+      </w:r>
+      <w:proofErr w:type="spellEnd"/>
+      <w:r>
+        <w:t xml:space="preserve"> </w:t>
+      </w:r>
+      <w:r>
+        <w:rPr>
+          <w:rFonts w:hint="eastAsia"/>
+        </w:rPr>
+        <w:t>验证</w:t>
+      </w:r>
+      <w:r>
+        <w:rPr>
+          <w:rFonts w:hint="eastAsia"/>
+        </w:rPr>
+        <w:t>/</w:t>
+      </w:r>
+      <w:proofErr w:type="spellStart"/>
+      <w:r>
+        <w:rPr>
+          <w:rFonts w:hint="eastAsia"/>
+        </w:rPr>
+        <w:t>etc</w:t>
+      </w:r>
+      <w:proofErr w:type="spellEnd"/>
+      <w:r>
+        <w:rPr>
+          <w:rFonts w:hint="eastAsia"/>
+        </w:rPr>
+        <w:t>/</w:t>
+      </w:r>
+      <w:proofErr w:type="spellStart"/>
+      <w:r>
+        <w:rPr>
+          <w:rFonts w:hint="eastAsia"/>
+        </w:rPr>
+        <w:t>passwd</w:t>
+      </w:r>
+      <w:proofErr w:type="spellEnd"/>
+      <w:r>
+        <w:rPr>
+          <w:rFonts w:hint="eastAsia"/>
+        </w:rPr>
+        <w:t>和</w:t>
+      </w:r>
+      <w:r>
+        <w:rPr>
+          <w:rFonts w:hint="eastAsia"/>
+        </w:rPr>
+        <w:t>/</w:t>
+      </w:r>
+      <w:proofErr w:type="spellStart"/>
+      <w:r>
+        <w:rPr>
+          <w:rFonts w:hint="eastAsia"/>
+        </w:rPr>
+        <w:t>etc</w:t>
+      </w:r>
+      <w:proofErr w:type="spellEnd"/>
+      <w:r>
+        <w:rPr>
+          <w:rFonts w:hint="eastAsia"/>
+        </w:rPr>
+        <w:t>/</w:t>
+      </w:r>
+      <w:r>
+        <w:t>shadow</w:t>
+      </w:r>
+      <w:r>
+        <w:rPr>
+          <w:rFonts w:hint="eastAsia"/>
+        </w:rPr>
+        <w:t>的完整性</w:t>
+      </w:r>
+    </w:p>
+    <w:p>
+      <w:pPr>
+        <w:ind w:firstLine="420"/>
+      </w:pPr>
+      <w:r>
+        <w:rPr>
+          <w:rFonts w:hint="eastAsia"/>
+        </w:rPr>
+        <w:t>默认</w:t>
+      </w:r>
+      <w:r>
+        <w:t>不带参数，会验证</w:t>
+      </w:r>
+      <w:r>
+        <w:rPr>
+          <w:rFonts w:hint="eastAsia"/>
+        </w:rPr>
+        <w:t>/</w:t>
+      </w:r>
+      <w:proofErr w:type="spellStart"/>
+      <w:r>
+        <w:rPr>
+          <w:rFonts w:hint="eastAsia"/>
+        </w:rPr>
+        <w:t>etc</w:t>
+      </w:r>
+      <w:proofErr w:type="spellEnd"/>
+      <w:r>
+        <w:rPr>
+          <w:rFonts w:hint="eastAsia"/>
+        </w:rPr>
+        <w:t>/</w:t>
+      </w:r>
+      <w:proofErr w:type="spellStart"/>
+      <w:r>
+        <w:rPr>
+          <w:rFonts w:hint="eastAsia"/>
+        </w:rPr>
+        <w:t>passwd</w:t>
+      </w:r>
+      <w:proofErr w:type="spellEnd"/>
+      <w:r>
+        <w:rPr>
+          <w:rFonts w:hint="eastAsia"/>
+        </w:rPr>
+        <w:t>文件</w:t>
+      </w:r>
+      <w:r>
+        <w:t>；按照某个固定的格式来验证；</w:t>
+      </w:r>
+    </w:p>
+    <w:p>
+      <w:pPr>
+        <w:pStyle w:val="2"/>
+        <w:ind w:firstLine="161"/>
+      </w:pPr>
+      <w:proofErr w:type="spellStart"/>
+      <w:r>
+        <w:t>G</w:t>
+      </w:r>
+      <w:r>
+        <w:rPr>
+          <w:rFonts w:hint="eastAsia"/>
+        </w:rPr>
+        <w:t>rpck</w:t>
+      </w:r>
+      <w:proofErr w:type="spellEnd"/>
+      <w:r>
+        <w:t xml:space="preserve"> </w:t>
+      </w:r>
+      <w:r>
+        <w:rPr>
+          <w:rFonts w:hint="eastAsia"/>
+        </w:rPr>
+        <w:t>验证</w:t>
+      </w:r>
+      <w:r>
+        <w:t>/</w:t>
+      </w:r>
+      <w:proofErr w:type="spellStart"/>
+      <w:r>
+        <w:t>etc</w:t>
+      </w:r>
+      <w:proofErr w:type="spellEnd"/>
+      <w:r>
+        <w:t>/group</w:t>
+      </w:r>
+      <w:r>
+        <w:rPr>
+          <w:rFonts w:hint="eastAsia"/>
+        </w:rPr>
+        <w:t>和</w:t>
+      </w:r>
+      <w:r>
+        <w:rPr>
+          <w:rFonts w:hint="eastAsia"/>
+        </w:rPr>
+        <w:t>/</w:t>
+      </w:r>
+      <w:proofErr w:type="spellStart"/>
+      <w:r>
+        <w:rPr>
+          <w:rFonts w:hint="eastAsia"/>
+        </w:rPr>
+        <w:t>etc</w:t>
+      </w:r>
+      <w:proofErr w:type="spellEnd"/>
+      <w:r>
+        <w:rPr>
+          <w:rFonts w:hint="eastAsia"/>
+        </w:rPr>
+        <w:t>/</w:t>
+      </w:r>
+      <w:proofErr w:type="spellStart"/>
+      <w:r>
+        <w:rPr>
+          <w:rFonts w:hint="eastAsia"/>
+        </w:rPr>
+        <w:t>gshadow</w:t>
+      </w:r>
+      <w:proofErr w:type="spellEnd"/>
+      <w:r>
+        <w:rPr>
+          <w:rFonts w:hint="eastAsia"/>
+        </w:rPr>
+        <w:t>的</w:t>
+      </w:r>
+      <w:r>
+        <w:t>完整性</w:t>
+      </w:r>
+    </w:p>
+    <w:p>
+      <w:pPr>
+        <w:ind w:firstLine="420"/>
+      </w:pPr>
+      <w:r>
+        <w:rPr>
+          <w:rFonts w:hint="eastAsia"/>
+        </w:rPr>
+        <w:t>如果</w:t>
+      </w:r>
+      <w:r>
+        <w:t>验证完整，则不输出任何</w:t>
+      </w:r>
+      <w:r>
+        <w:rPr>
+          <w:rFonts w:hint="eastAsia"/>
+        </w:rPr>
+        <w:t>值</w:t>
+      </w:r>
+      <w:r>
+        <w:t>，否则输出错误值；</w:t>
+      </w:r>
     </w:p>
     <w:p>
       <w:pPr>
@@ -764,348 +2209,49 @@
           <w:numId w:val="0"/>
         </w:numPr>
         <w:ind w:left="704"/>
-      </w:pPr>
-    </w:p>
-    <w:p>
-      <w:pPr>
-        <w:numPr>
-          <w:ilvl w:val="0"/>
-          <w:numId w:val="0"/>
-        </w:numPr>
-        <w:ind w:left="704"/>
-      </w:pPr>
-    </w:p>
-    <w:p>
-      <w:pPr>
-        <w:pStyle w:val="2"/>
-        <w:ind w:firstLine="161"/>
-      </w:pPr>
-      <w:r>
-        <w:lastRenderedPageBreak/>
-        <w:t>S</w:t>
-      </w:r>
-      <w:r>
-        <w:rPr>
-          <w:rFonts w:hint="eastAsia"/>
-        </w:rPr>
-        <w:t>u</w:t>
-      </w:r>
-      <w:r>
-        <w:t xml:space="preserve"> </w:t>
-      </w:r>
-      <w:r>
-        <w:rPr>
-          <w:rFonts w:hint="eastAsia"/>
-        </w:rPr>
-        <w:t>切换</w:t>
-      </w:r>
-      <w:r>
-        <w:t>用户身份</w:t>
-      </w:r>
-    </w:p>
-    <w:p>
-      <w:pPr>
-        <w:pStyle w:val="2"/>
-        <w:ind w:firstLine="161"/>
-      </w:pPr>
-      <w:r>
-        <w:t>I</w:t>
-      </w:r>
-      <w:r>
-        <w:rPr>
-          <w:rFonts w:hint="eastAsia"/>
-        </w:rPr>
-        <w:t>d</w:t>
-      </w:r>
-      <w:r>
-        <w:t xml:space="preserve"> </w:t>
-      </w:r>
-      <w:r>
-        <w:rPr>
-          <w:rFonts w:hint="eastAsia"/>
-        </w:rPr>
-        <w:t>查询</w:t>
-      </w:r>
-      <w:r>
-        <w:t>用户</w:t>
-      </w:r>
-      <w:bookmarkStart w:id="0" w:name="_GoBack"/>
-      <w:bookmarkEnd w:id="0"/>
-    </w:p>
-    <w:p>
-      <w:pPr>
-        <w:pStyle w:val="2"/>
-        <w:ind w:firstLine="161"/>
-      </w:pPr>
-      <w:r>
-        <w:t>G</w:t>
-      </w:r>
-      <w:r>
-        <w:rPr>
-          <w:rFonts w:hint="eastAsia"/>
-        </w:rPr>
-        <w:t>roup</w:t>
-      </w:r>
-      <w:r>
-        <w:t xml:space="preserve">s </w:t>
-      </w:r>
-      <w:r>
-        <w:rPr>
-          <w:rFonts w:hint="eastAsia"/>
-        </w:rPr>
-        <w:t>查询</w:t>
-      </w:r>
-      <w:r>
-        <w:t>用户组</w:t>
-      </w:r>
-    </w:p>
-    <w:p>
-      <w:pPr>
-        <w:pStyle w:val="2"/>
-        <w:ind w:firstLine="161"/>
-      </w:pPr>
-      <w:proofErr w:type="spellStart"/>
-      <w:r>
-        <w:t>S</w:t>
-      </w:r>
-      <w:r>
-        <w:rPr>
-          <w:rFonts w:hint="eastAsia"/>
-        </w:rPr>
-        <w:t>udo</w:t>
-      </w:r>
-      <w:proofErr w:type="spellEnd"/>
-      <w:r>
-        <w:t>命令</w:t>
-      </w:r>
-      <w:r>
-        <w:rPr>
-          <w:rFonts w:hint="eastAsia"/>
-        </w:rPr>
-        <w:t xml:space="preserve"> </w:t>
-      </w:r>
-      <w:r>
-        <w:rPr>
-          <w:rFonts w:hint="eastAsia"/>
-        </w:rPr>
-        <w:t>以</w:t>
-      </w:r>
-      <w:r>
-        <w:t>另一个用户</w:t>
-      </w:r>
-      <w:r>
-        <w:rPr>
-          <w:rFonts w:hint="eastAsia"/>
-        </w:rPr>
-        <w:t>身份</w:t>
-      </w:r>
-      <w:r>
-        <w:t>执行命令</w:t>
-      </w:r>
-    </w:p>
-    <w:p>
-      <w:pPr>
-        <w:pStyle w:val="2"/>
-        <w:ind w:firstLine="161"/>
-      </w:pPr>
-      <w:r>
-        <w:t>F</w:t>
-      </w:r>
-      <w:r>
-        <w:rPr>
-          <w:rFonts w:hint="eastAsia"/>
-        </w:rPr>
-        <w:t>inger</w:t>
-      </w:r>
-      <w:r>
-        <w:t xml:space="preserve"> </w:t>
-      </w:r>
-      <w:r>
-        <w:rPr>
-          <w:rFonts w:hint="eastAsia"/>
-        </w:rPr>
-        <w:t>用户</w:t>
-      </w:r>
-      <w:r>
-        <w:t>的查询</w:t>
-      </w:r>
-      <w:r>
-        <w:rPr>
-          <w:rFonts w:hint="eastAsia"/>
-        </w:rPr>
-        <w:t>信息</w:t>
-      </w:r>
-    </w:p>
-    <w:p>
-      <w:pPr>
-        <w:pStyle w:val="2"/>
-        <w:ind w:firstLine="161"/>
-      </w:pPr>
-      <w:proofErr w:type="spellStart"/>
-      <w:r>
-        <w:t>P</w:t>
-      </w:r>
-      <w:r>
-        <w:rPr>
-          <w:rFonts w:hint="eastAsia"/>
-        </w:rPr>
-        <w:t>wck</w:t>
-      </w:r>
-      <w:proofErr w:type="spellEnd"/>
-      <w:r>
-        <w:t xml:space="preserve"> </w:t>
-      </w:r>
-      <w:r>
-        <w:rPr>
-          <w:rFonts w:hint="eastAsia"/>
-        </w:rPr>
-        <w:t>验证</w:t>
-      </w:r>
-      <w:r>
-        <w:rPr>
-          <w:rFonts w:hint="eastAsia"/>
-        </w:rPr>
-        <w:t>/</w:t>
-      </w:r>
-      <w:proofErr w:type="spellStart"/>
-      <w:r>
-        <w:rPr>
-          <w:rFonts w:hint="eastAsia"/>
-        </w:rPr>
-        <w:t>etc</w:t>
-      </w:r>
-      <w:proofErr w:type="spellEnd"/>
-      <w:r>
-        <w:rPr>
-          <w:rFonts w:hint="eastAsia"/>
-        </w:rPr>
-        <w:t>/</w:t>
-      </w:r>
-      <w:proofErr w:type="spellStart"/>
-      <w:r>
-        <w:rPr>
-          <w:rFonts w:hint="eastAsia"/>
-        </w:rPr>
-        <w:t>passwd</w:t>
-      </w:r>
-      <w:proofErr w:type="spellEnd"/>
-      <w:r>
-        <w:rPr>
-          <w:rFonts w:hint="eastAsia"/>
-        </w:rPr>
-        <w:t>和</w:t>
-      </w:r>
-      <w:r>
-        <w:rPr>
-          <w:rFonts w:hint="eastAsia"/>
-        </w:rPr>
-        <w:t>/</w:t>
-      </w:r>
-      <w:proofErr w:type="spellStart"/>
-      <w:r>
-        <w:rPr>
-          <w:rFonts w:hint="eastAsia"/>
-        </w:rPr>
-        <w:t>etc</w:t>
-      </w:r>
-      <w:proofErr w:type="spellEnd"/>
-      <w:r>
-        <w:rPr>
-          <w:rFonts w:hint="eastAsia"/>
-        </w:rPr>
-        <w:t>/</w:t>
-      </w:r>
-      <w:r>
-        <w:t>shadow</w:t>
-      </w:r>
-      <w:r>
-        <w:rPr>
-          <w:rFonts w:hint="eastAsia"/>
-        </w:rPr>
-        <w:t>的完整性</w:t>
-      </w:r>
-    </w:p>
-    <w:p>
-      <w:pPr>
-        <w:pStyle w:val="2"/>
-        <w:ind w:firstLine="161"/>
-        <w:rPr>
-          <w:rFonts w:hint="eastAsia"/>
-        </w:rPr>
-      </w:pPr>
-      <w:proofErr w:type="spellStart"/>
-      <w:r>
-        <w:t>G</w:t>
-      </w:r>
-      <w:r>
-        <w:rPr>
-          <w:rFonts w:hint="eastAsia"/>
-        </w:rPr>
-        <w:t>rpck</w:t>
-      </w:r>
-      <w:proofErr w:type="spellEnd"/>
-      <w:r>
-        <w:t xml:space="preserve"> </w:t>
-      </w:r>
-      <w:r>
-        <w:rPr>
-          <w:rFonts w:hint="eastAsia"/>
-        </w:rPr>
-        <w:t>验证</w:t>
-      </w:r>
-      <w:r>
-        <w:t>/</w:t>
-      </w:r>
-      <w:proofErr w:type="spellStart"/>
-      <w:r>
-        <w:t>etc</w:t>
-      </w:r>
-      <w:proofErr w:type="spellEnd"/>
-      <w:r>
-        <w:t>/group</w:t>
-      </w:r>
-      <w:r>
-        <w:rPr>
-          <w:rFonts w:hint="eastAsia"/>
-        </w:rPr>
-        <w:t>和</w:t>
-      </w:r>
-      <w:r>
-        <w:rPr>
-          <w:rFonts w:hint="eastAsia"/>
-        </w:rPr>
-        <w:t>/</w:t>
-      </w:r>
-      <w:proofErr w:type="spellStart"/>
-      <w:r>
-        <w:rPr>
-          <w:rFonts w:hint="eastAsia"/>
-        </w:rPr>
-        <w:t>etc</w:t>
-      </w:r>
-      <w:proofErr w:type="spellEnd"/>
-      <w:r>
-        <w:rPr>
-          <w:rFonts w:hint="eastAsia"/>
-        </w:rPr>
-        <w:t>/</w:t>
-      </w:r>
-      <w:proofErr w:type="spellStart"/>
-      <w:r>
-        <w:rPr>
-          <w:rFonts w:hint="eastAsia"/>
-        </w:rPr>
-        <w:t>gshadow</w:t>
-      </w:r>
-      <w:proofErr w:type="spellEnd"/>
-      <w:r>
-        <w:rPr>
-          <w:rFonts w:hint="eastAsia"/>
-        </w:rPr>
-        <w:t>的</w:t>
-      </w:r>
-      <w:r>
-        <w:t>完整性</w:t>
+        <w:rPr>
+          <w:rFonts w:hint="eastAsia"/>
+        </w:rPr>
+      </w:pPr>
+      <w:r>
+        <w:rPr>
+          <w:noProof/>
+        </w:rPr>
+        <w:drawing>
+          <wp:inline distT="0" distB="0" distL="0" distR="0" wp14:anchorId="16AB05D7" wp14:editId="3A0BDA07">
+            <wp:extent cx="5270500" cy="1209040"/>
+            <wp:effectExtent l="0" t="0" r="6350" b="0"/>
+            <wp:docPr id="9" name="图片 9"/>
+            <wp:cNvGraphicFramePr>
+              <a:graphicFrameLocks xmlns:a="http://schemas.openxmlformats.org/drawingml/2006/main" noChangeAspect="1"/>
+            </wp:cNvGraphicFramePr>
+            <a:graphic xmlns:a="http://schemas.openxmlformats.org/drawingml/2006/main">
+              <a:graphicData uri="http://schemas.openxmlformats.org/drawingml/2006/picture">
+                <pic:pic xmlns:pic="http://schemas.openxmlformats.org/drawingml/2006/picture">
+                  <pic:nvPicPr>
+                    <pic:cNvPr id="1" name=""/>
+                    <pic:cNvPicPr/>
+                  </pic:nvPicPr>
+                  <pic:blipFill>
+                    <a:blip r:embed="rId18"/>
+                    <a:stretch>
+                      <a:fillRect/>
+                    </a:stretch>
+                  </pic:blipFill>
+                  <pic:spPr>
+                    <a:xfrm>
+                      <a:off x="0" y="0"/>
+                      <a:ext cx="5270500" cy="1209040"/>
+                    </a:xfrm>
+                    <a:prstGeom prst="rect">
+                      <a:avLst/>
+                    </a:prstGeom>
+                  </pic:spPr>
+                </pic:pic>
+              </a:graphicData>
+            </a:graphic>
+          </wp:inline>
+        </w:drawing>
       </w:r>
     </w:p>
     <w:p>
@@ -1117,6 +2263,8 @@
         </w:numPr>
         <w:ind w:left="704"/>
       </w:pPr>
+      <w:bookmarkStart w:id="0" w:name="_GoBack"/>
+      <w:bookmarkEnd w:id="0"/>
     </w:p>
     <w:p>
       <w:pPr>
@@ -1152,12 +2300,12 @@
       </w:pPr>
     </w:p>
     <w:sectPr>
-      <w:headerReference w:type="even" r:id="rId15"/>
-      <w:headerReference w:type="default" r:id="rId16"/>
-      <w:footerReference w:type="even" r:id="rId17"/>
-      <w:footerReference w:type="default" r:id="rId18"/>
-      <w:headerReference w:type="first" r:id="rId19"/>
-      <w:footerReference w:type="first" r:id="rId20"/>
+      <w:headerReference w:type="even" r:id="rId19"/>
+      <w:headerReference w:type="default" r:id="rId20"/>
+      <w:footerReference w:type="even" r:id="rId21"/>
+      <w:footerReference w:type="default" r:id="rId22"/>
+      <w:headerReference w:type="first" r:id="rId23"/>
+      <w:footerReference w:type="first" r:id="rId24"/>
       <w:pgSz w:w="11906" w:h="16838"/>
       <w:pgMar w:top="1440" w:right="1803" w:bottom="1440" w:left="1803" w:header="851" w:footer="992" w:gutter="0"/>
       <w:cols w:space="425"/>
@@ -1269,7 +2417,7 @@
             <w:noProof/>
             <w:lang w:val="zh-CN"/>
           </w:rPr>
-          <w:t>5</w:t>
+          <w:t>6</w:t>
         </w:r>
         <w:r>
           <w:fldChar w:fldCharType="end"/>
@@ -2769,7 +3917,7 @@
 </file>
 
 <file path=customXml/itemProps2.xml><?xml version="1.0" encoding="utf-8"?>
-<ds:datastoreItem xmlns:ds="http://schemas.openxmlformats.org/officeDocument/2006/customXml" ds:itemID="{798A60D2-ABE2-4476-B973-4552C83B0B93}">
+<ds:datastoreItem xmlns:ds="http://schemas.openxmlformats.org/officeDocument/2006/customXml" ds:itemID="{4E142DA5-6DEE-4F73-ABA4-4A86D67B4855}">
   <ds:schemaRefs>
     <ds:schemaRef ds:uri="http://schemas.openxmlformats.org/officeDocument/2006/bibliography"/>
   </ds:schemaRefs>

--- a/Linux用户和用户组/查询用户和用户组.docx
+++ b/Linux用户和用户组/查询用户和用户组.docx
@@ -145,15 +145,7 @@
         <w:t>这个</w:t>
       </w:r>
       <w:r>
-        <w:t>命令用来</w:t>
-      </w:r>
-      <w:proofErr w:type="gramStart"/>
-      <w:r>
-        <w:t>查看谁</w:t>
-      </w:r>
-      <w:proofErr w:type="gramEnd"/>
-      <w:r>
-        <w:t>登录了系统，以何种方式登录，</w:t>
+        <w:t>命令用来查看谁登录了系统，以何种方式登录，</w:t>
       </w:r>
       <w:r>
         <w:rPr>
@@ -225,21 +217,7 @@
         <w:rPr>
           <w:rFonts w:hint="eastAsia"/>
         </w:rPr>
-        <w:t xml:space="preserve">up </w:t>
-      </w:r>
-      <w:proofErr w:type="spellStart"/>
-      <w:r>
-        <w:rPr>
-          <w:rFonts w:hint="eastAsia"/>
-        </w:rPr>
-        <w:t>num</w:t>
-      </w:r>
-      <w:proofErr w:type="spellEnd"/>
-      <w:r>
-        <w:rPr>
-          <w:rFonts w:hint="eastAsia"/>
-        </w:rPr>
-        <w:t xml:space="preserve"> </w:t>
+        <w:t xml:space="preserve">up num </w:t>
       </w:r>
       <w:r>
         <w:rPr>
@@ -354,58 +332,26 @@
         <w:rPr>
           <w:rFonts w:hint="eastAsia"/>
         </w:rPr>
-        <w:t>第二列表</w:t>
-      </w:r>
-      <w:proofErr w:type="gramStart"/>
-      <w:r>
-        <w:rPr>
-          <w:rFonts w:hint="eastAsia"/>
-        </w:rPr>
-        <w:t>示用户</w:t>
-      </w:r>
-      <w:proofErr w:type="gramEnd"/>
-      <w:r>
-        <w:rPr>
-          <w:rFonts w:hint="eastAsia"/>
-        </w:rPr>
-        <w:t>登录的方式，</w:t>
-      </w:r>
-      <w:proofErr w:type="spellStart"/>
+        <w:t>第二列表示用户登录的方式，</w:t>
+      </w:r>
       <w:r>
         <w:rPr>
           <w:rFonts w:hint="eastAsia"/>
         </w:rPr>
         <w:t>tty</w:t>
       </w:r>
-      <w:proofErr w:type="spellEnd"/>
       <w:r>
         <w:rPr>
           <w:rFonts w:hint="eastAsia"/>
         </w:rPr>
         <w:t>表示从终端登录，</w:t>
       </w:r>
-      <w:proofErr w:type="spellStart"/>
-      <w:r>
-        <w:rPr>
-          <w:rFonts w:hint="eastAsia"/>
-        </w:rPr>
-        <w:t>pts</w:t>
-      </w:r>
-      <w:proofErr w:type="spellEnd"/>
-      <w:r>
-        <w:rPr>
-          <w:rFonts w:hint="eastAsia"/>
-        </w:rPr>
-        <w:t>/</w:t>
-      </w:r>
-      <w:proofErr w:type="spellStart"/>
-      <w:r>
-        <w:rPr>
-          <w:rFonts w:hint="eastAsia"/>
-        </w:rPr>
-        <w:t>num</w:t>
-      </w:r>
-      <w:proofErr w:type="spellEnd"/>
+      <w:r>
+        <w:rPr>
+          <w:rFonts w:hint="eastAsia"/>
+        </w:rPr>
+        <w:t>pts/num</w:t>
+      </w:r>
       <w:r>
         <w:rPr>
           <w:rFonts w:hint="eastAsia"/>
@@ -440,21 +386,7 @@
         <w:rPr>
           <w:rFonts w:hint="eastAsia"/>
         </w:rPr>
-        <w:t>[</w:t>
-      </w:r>
-      <w:proofErr w:type="spellStart"/>
-      <w:r>
-        <w:rPr>
-          <w:rFonts w:hint="eastAsia"/>
-        </w:rPr>
-        <w:t>priv</w:t>
-      </w:r>
-      <w:proofErr w:type="spellEnd"/>
-      <w:r>
-        <w:rPr>
-          <w:rFonts w:hint="eastAsia"/>
-        </w:rPr>
-        <w:t>]</w:t>
+        <w:t>[priv]</w:t>
       </w:r>
       <w:r>
         <w:rPr>
@@ -462,14 +394,12 @@
         </w:rPr>
         <w:t>，当前正在运行</w:t>
       </w:r>
-      <w:proofErr w:type="spellStart"/>
       <w:r>
         <w:rPr>
           <w:rFonts w:hint="eastAsia"/>
         </w:rPr>
         <w:t>sshd</w:t>
       </w:r>
-      <w:proofErr w:type="spellEnd"/>
       <w:r>
         <w:rPr>
           <w:rFonts w:hint="eastAsia"/>
@@ -528,11 +458,7 @@
         <w:t>这个</w:t>
       </w:r>
       <w:r>
-        <w:t>命令用来显示</w:t>
-      </w:r>
-      <w:proofErr w:type="gramStart"/>
-      <w:r>
-        <w:t>谁</w:t>
+        <w:t>命令用来显示谁</w:t>
       </w:r>
       <w:r>
         <w:rPr>
@@ -540,7 +466,6 @@
         </w:rPr>
         <w:t>目前</w:t>
       </w:r>
-      <w:proofErr w:type="gramEnd"/>
       <w:r>
         <w:t>登录了系统</w:t>
       </w:r>
@@ -577,11 +502,9 @@
         </w:rPr>
         <w:t>和</w:t>
       </w:r>
-      <w:proofErr w:type="spellStart"/>
       <w:r>
         <w:t>ip</w:t>
       </w:r>
-      <w:proofErr w:type="spellEnd"/>
       <w:r>
         <w:t>地址，</w:t>
       </w:r>
@@ -731,9 +654,6 @@
           <w:numId w:val="0"/>
         </w:numPr>
         <w:ind w:left="704"/>
-        <w:rPr>
-          <w:rFonts w:hint="eastAsia"/>
-        </w:rPr>
       </w:pPr>
       <w:r>
         <w:rPr>
@@ -760,13 +680,8 @@
         <w:t>相当于</w:t>
       </w:r>
       <w:r>
-        <w:t xml:space="preserve">who am </w:t>
-      </w:r>
-      <w:proofErr w:type="spellStart"/>
-      <w:r>
-        <w:t>i</w:t>
-      </w:r>
-      <w:proofErr w:type="spellEnd"/>
+        <w:t>who am i</w:t>
+      </w:r>
     </w:p>
     <w:p>
       <w:pPr>
@@ -839,15 +754,7 @@
         <w:t>经常</w:t>
       </w:r>
       <w:r>
-        <w:t>会遇到的问题是一个普通用户在安装，删除程序时权限不够，就需要暂时赋予</w:t>
-      </w:r>
-      <w:proofErr w:type="gramStart"/>
-      <w:r>
-        <w:t>它高级</w:t>
-      </w:r>
-      <w:proofErr w:type="gramEnd"/>
-      <w:r>
-        <w:t>权限，有两种方式，</w:t>
+        <w:t>会遇到的问题是一个普通用户在安装，删除程序时权限不够，就需要暂时赋予它高级权限，有两种方式，</w:t>
       </w:r>
       <w:r>
         <w:rPr>
@@ -858,11 +765,9 @@
       <w:r>
         <w:t>种就是使用</w:t>
       </w:r>
-      <w:proofErr w:type="spellStart"/>
       <w:r>
         <w:t>su</w:t>
       </w:r>
-      <w:proofErr w:type="spellEnd"/>
       <w:r>
         <w:t>，它可以暂时</w:t>
       </w:r>
@@ -973,11 +878,9 @@
       <w:r>
         <w:t>这个参数，可以更新切换用户的</w:t>
       </w:r>
-      <w:proofErr w:type="spellStart"/>
       <w:r>
         <w:t>pyth</w:t>
       </w:r>
-      <w:proofErr w:type="spellEnd"/>
       <w:r>
         <w:t>，</w:t>
       </w:r>
@@ -996,7 +899,6 @@
         <w:pStyle w:val="2"/>
         <w:ind w:firstLine="161"/>
       </w:pPr>
-      <w:proofErr w:type="spellStart"/>
       <w:r>
         <w:t>S</w:t>
       </w:r>
@@ -1006,7 +908,6 @@
         </w:rPr>
         <w:t>udo</w:t>
       </w:r>
-      <w:proofErr w:type="spellEnd"/>
       <w:r>
         <w:t>命令</w:t>
       </w:r>
@@ -1059,11 +960,9 @@
       <w:r>
         <w:t>密码，只需要管理员把他加到</w:t>
       </w:r>
-      <w:proofErr w:type="spellStart"/>
       <w:r>
         <w:t>sudoer</w:t>
       </w:r>
-      <w:proofErr w:type="spellEnd"/>
       <w:r>
         <w:rPr>
           <w:rFonts w:hint="eastAsia"/>
@@ -1246,6 +1145,27 @@
       <w:r>
         <w:t>的地址可以执行；</w:t>
       </w:r>
+      <w:r>
+        <w:rPr>
+          <w:rFonts w:hint="eastAsia"/>
+        </w:rPr>
+        <w:t>表示</w:t>
+      </w:r>
+      <w:r>
+        <w:t>用户在哪里执行，</w:t>
+      </w:r>
+      <w:r>
+        <w:t>localhost</w:t>
+      </w:r>
+      <w:r>
+        <w:rPr>
+          <w:rFonts w:hint="eastAsia"/>
+        </w:rPr>
+        <w:t>表示</w:t>
+      </w:r>
+      <w:r>
+        <w:t>本地机器</w:t>
+      </w:r>
     </w:p>
     <w:p>
       <w:pPr>
@@ -1350,9 +1270,6 @@
           <w:numId w:val="0"/>
         </w:numPr>
         <w:ind w:left="1040"/>
-        <w:rPr>
-          <w:rFonts w:hint="eastAsia"/>
-        </w:rPr>
       </w:pPr>
       <w:r>
         <w:rPr>
@@ -1432,14 +1349,12 @@
           <w:numId w:val="1"/>
         </w:numPr>
         <w:ind w:firstLineChars="0"/>
-        <w:rPr>
-          <w:rFonts w:hint="eastAsia"/>
-        </w:rPr>
-      </w:pPr>
-      <w:r>
-        <w:rPr>
-          <w:rFonts w:hint="eastAsia"/>
-        </w:rPr>
+      </w:pPr>
+      <w:r>
+        <w:rPr>
+          <w:rFonts w:hint="eastAsia"/>
+        </w:rPr>
+        <w:lastRenderedPageBreak/>
         <w:t>它</w:t>
       </w:r>
       <w:r>
@@ -1449,11 +1364,7 @@
         <w:t>nick</w:t>
       </w:r>
       <w:r>
-        <w:t>可以</w:t>
-      </w:r>
-      <w:proofErr w:type="gramStart"/>
-      <w:r>
-        <w:t>在</w:t>
+        <w:t>可以在</w:t>
       </w:r>
       <w:r>
         <w:rPr>
@@ -1462,11 +1373,7 @@
         <w:t>此</w:t>
       </w:r>
       <w:r>
-        <w:t>网</w:t>
-      </w:r>
-      <w:proofErr w:type="gramEnd"/>
-      <w:r>
-        <w:t>段内</w:t>
+        <w:t>网段内</w:t>
       </w:r>
       <w:r>
         <w:rPr>
@@ -1480,11 +1387,9 @@
       <w:r>
         <w:t>命令执行</w:t>
       </w:r>
-      <w:proofErr w:type="spellStart"/>
       <w:r>
         <w:t>useradd</w:t>
       </w:r>
-      <w:proofErr w:type="spellEnd"/>
       <w:r>
         <w:t>命令；</w:t>
       </w:r>
@@ -1502,7 +1407,6 @@
         <w:rPr>
           <w:noProof/>
         </w:rPr>
-        <w:lastRenderedPageBreak/>
         <w:drawing>
           <wp:inline distT="0" distB="0" distL="0" distR="0" wp14:anchorId="17FABA08" wp14:editId="25ED78A5">
             <wp:extent cx="2447619" cy="419048"/>
@@ -1564,7 +1468,6 @@
       <w:r>
         <w:t>后面加上</w:t>
       </w:r>
-      <w:proofErr w:type="spellStart"/>
       <w:r>
         <w:rPr>
           <w:rFonts w:hint="eastAsia"/>
@@ -1572,11 +1475,7 @@
         <w:t>nopassw</w:t>
       </w:r>
       <w:r>
-        <w:t>d</w:t>
-      </w:r>
-      <w:proofErr w:type="spellEnd"/>
-      <w:r>
-        <w:t>,</w:t>
+        <w:t>d,</w:t>
       </w:r>
       <w:r>
         <w:rPr>
@@ -1587,11 +1486,9 @@
       <w:r>
         <w:t>使用</w:t>
       </w:r>
-      <w:proofErr w:type="spellStart"/>
       <w:r>
         <w:t>sudo</w:t>
       </w:r>
-      <w:proofErr w:type="spellEnd"/>
       <w:r>
         <w:t>时依然要输入密码了；</w:t>
       </w:r>
@@ -1604,9 +1501,6 @@
           <w:numId w:val="0"/>
         </w:numPr>
         <w:ind w:left="1040"/>
-        <w:rPr>
-          <w:rFonts w:hint="eastAsia"/>
-        </w:rPr>
       </w:pPr>
       <w:r>
         <w:rPr>
@@ -1625,6 +1519,103 @@
       </w:r>
       <w:r>
         <w:t>这个属性；</w:t>
+      </w:r>
+    </w:p>
+    <w:p>
+      <w:pPr>
+        <w:numPr>
+          <w:ilvl w:val="1"/>
+          <w:numId w:val="1"/>
+        </w:numPr>
+        <w:ind w:firstLineChars="0"/>
+      </w:pPr>
+      <w:r>
+        <w:t>S</w:t>
+      </w:r>
+      <w:r>
+        <w:rPr>
+          <w:rFonts w:hint="eastAsia"/>
+        </w:rPr>
+        <w:t xml:space="preserve">udo </w:t>
+      </w:r>
+      <w:r>
+        <w:t xml:space="preserve">su – </w:t>
+      </w:r>
+      <w:r>
+        <w:rPr>
+          <w:rFonts w:hint="eastAsia"/>
+        </w:rPr>
+        <w:t>表示</w:t>
+      </w:r>
+      <w:r>
+        <w:t>切换到</w:t>
+      </w:r>
+      <w:r>
+        <w:t xml:space="preserve">root </w:t>
+      </w:r>
+    </w:p>
+    <w:p>
+      <w:pPr>
+        <w:pStyle w:val="a0"/>
+        <w:numPr>
+          <w:ilvl w:val="1"/>
+          <w:numId w:val="1"/>
+        </w:numPr>
+        <w:ind w:firstLineChars="0"/>
+      </w:pPr>
+      <w:r>
+        <w:rPr>
+          <w:rFonts w:hint="eastAsia"/>
+        </w:rPr>
+        <w:t>在</w:t>
+      </w:r>
+      <w:r>
+        <w:t>root</w:t>
+      </w:r>
+      <w:r>
+        <w:rPr>
+          <w:rFonts w:hint="eastAsia"/>
+        </w:rPr>
+        <w:t>会话</w:t>
+      </w:r>
+      <w:r>
+        <w:t>中，使用</w:t>
+      </w:r>
+      <w:r>
+        <w:t>visudo</w:t>
+      </w:r>
+      <w:r>
+        <w:rPr>
+          <w:rFonts w:hint="eastAsia"/>
+        </w:rPr>
+        <w:t>可以</w:t>
+      </w:r>
+      <w:r>
+        <w:t>直接编辑</w:t>
+      </w:r>
+      <w:r>
+        <w:t>/etc/sudoers</w:t>
+      </w:r>
+      <w:r>
+        <w:rPr>
+          <w:rFonts w:hint="eastAsia"/>
+        </w:rPr>
+        <w:t>文件</w:t>
+      </w:r>
+      <w:r>
+        <w:t>，和</w:t>
+      </w:r>
+      <w:r>
+        <w:t>vi</w:t>
+      </w:r>
+      <w:r>
+        <w:t>类似；下图展示了如何添加一个组到</w:t>
+      </w:r>
+      <w:r>
+        <w:t>sudo</w:t>
+      </w:r>
+      <w:r>
+        <w:t>中</w:t>
       </w:r>
     </w:p>
     <w:p>
@@ -1635,593 +1626,16 @@
           <w:numId w:val="0"/>
         </w:numPr>
         <w:ind w:left="1040"/>
-        <w:rPr>
-          <w:rFonts w:hint="eastAsia"/>
-        </w:rPr>
-      </w:pPr>
-    </w:p>
-    <w:p>
-      <w:pPr>
-        <w:pStyle w:val="2"/>
-        <w:ind w:firstLine="161"/>
-      </w:pPr>
-      <w:r>
-        <w:t>I</w:t>
-      </w:r>
-      <w:r>
-        <w:rPr>
-          <w:rFonts w:hint="eastAsia"/>
-        </w:rPr>
-        <w:t>d</w:t>
-      </w:r>
-      <w:r>
-        <w:t xml:space="preserve"> </w:t>
-      </w:r>
-      <w:r>
-        <w:rPr>
-          <w:rFonts w:hint="eastAsia"/>
-        </w:rPr>
-        <w:t>查询</w:t>
-      </w:r>
-      <w:r>
-        <w:t>用户</w:t>
-      </w:r>
-    </w:p>
-    <w:p>
-      <w:pPr>
-        <w:ind w:firstLine="420"/>
-      </w:pPr>
-      <w:r>
-        <w:rPr>
-          <w:rFonts w:hint="eastAsia"/>
-        </w:rPr>
-        <w:t>打印</w:t>
-      </w:r>
-      <w:r>
-        <w:t>特定用户的</w:t>
-      </w:r>
-      <w:proofErr w:type="spellStart"/>
-      <w:r>
-        <w:t>gid</w:t>
-      </w:r>
-      <w:proofErr w:type="spellEnd"/>
-      <w:r>
-        <w:t>或者</w:t>
-      </w:r>
-      <w:proofErr w:type="spellStart"/>
-      <w:r>
-        <w:t>uid</w:t>
-      </w:r>
-      <w:proofErr w:type="spellEnd"/>
-      <w:r>
-        <w:t>，不使用任何参数，则打印当前用户的相关信息；</w:t>
-      </w:r>
-    </w:p>
-    <w:p>
-      <w:pPr>
-        <w:pStyle w:val="a0"/>
-        <w:numPr>
-          <w:ilvl w:val="1"/>
-          <w:numId w:val="1"/>
-        </w:numPr>
-        <w:ind w:firstLineChars="0"/>
-      </w:pPr>
-      <w:r>
-        <w:t xml:space="preserve">–G </w:t>
-      </w:r>
-      <w:r>
-        <w:rPr>
-          <w:rFonts w:hint="eastAsia"/>
-        </w:rPr>
-        <w:t>打印</w:t>
-      </w:r>
-      <w:r>
-        <w:t>用户所属组的</w:t>
-      </w:r>
-      <w:proofErr w:type="spellStart"/>
-      <w:r>
-        <w:t>gid</w:t>
-      </w:r>
-      <w:proofErr w:type="spellEnd"/>
-    </w:p>
-    <w:p>
-      <w:pPr>
-        <w:pStyle w:val="a0"/>
-        <w:numPr>
-          <w:ilvl w:val="1"/>
-          <w:numId w:val="1"/>
-        </w:numPr>
-        <w:ind w:firstLineChars="0"/>
-      </w:pPr>
-      <w:r>
-        <w:t xml:space="preserve">–g </w:t>
-      </w:r>
-      <w:r>
-        <w:rPr>
-          <w:rFonts w:hint="eastAsia"/>
-        </w:rPr>
-        <w:t>打印</w:t>
-      </w:r>
-      <w:r>
-        <w:t>有效</w:t>
-      </w:r>
-      <w:r>
-        <w:t>id</w:t>
-      </w:r>
-    </w:p>
-    <w:p>
-      <w:pPr>
-        <w:pStyle w:val="2"/>
-        <w:ind w:firstLine="161"/>
-      </w:pPr>
-      <w:r>
-        <w:t>G</w:t>
-      </w:r>
-      <w:r>
-        <w:rPr>
-          <w:rFonts w:hint="eastAsia"/>
-        </w:rPr>
-        <w:t>roup</w:t>
-      </w:r>
-      <w:r>
-        <w:t xml:space="preserve">s </w:t>
-      </w:r>
-      <w:r>
-        <w:rPr>
-          <w:rFonts w:hint="eastAsia"/>
-        </w:rPr>
-        <w:t>查询</w:t>
-      </w:r>
-      <w:r>
-        <w:t>用户组</w:t>
-      </w:r>
-    </w:p>
-    <w:p>
-      <w:pPr>
-        <w:ind w:firstLine="420"/>
-      </w:pPr>
-      <w:r>
-        <w:rPr>
-          <w:rFonts w:hint="eastAsia"/>
-        </w:rPr>
-        <w:t>这个</w:t>
-      </w:r>
-      <w:r>
-        <w:t>命令用来查看某个用户所属的组</w:t>
-      </w:r>
-    </w:p>
-    <w:p>
-      <w:pPr>
-        <w:pStyle w:val="a0"/>
-        <w:numPr>
-          <w:ilvl w:val="1"/>
-          <w:numId w:val="1"/>
-        </w:numPr>
-        <w:ind w:firstLineChars="0"/>
-      </w:pPr>
-      <w:r>
-        <w:t xml:space="preserve">Groups username </w:t>
-      </w:r>
-      <w:r>
-        <w:rPr>
-          <w:rFonts w:hint="eastAsia"/>
-        </w:rPr>
-        <w:t>打印用户</w:t>
-      </w:r>
-      <w:r>
-        <w:t>所属的</w:t>
-      </w:r>
-      <w:r>
-        <w:rPr>
-          <w:rFonts w:hint="eastAsia"/>
-        </w:rPr>
-        <w:t>所有组</w:t>
-      </w:r>
-      <w:r>
-        <w:t>；</w:t>
-      </w:r>
-    </w:p>
-    <w:p>
-      <w:pPr>
-        <w:pStyle w:val="2"/>
-        <w:ind w:firstLine="161"/>
-      </w:pPr>
-      <w:r>
-        <w:t>F</w:t>
-      </w:r>
-      <w:r>
-        <w:rPr>
-          <w:rFonts w:hint="eastAsia"/>
-        </w:rPr>
-        <w:t>inger</w:t>
-      </w:r>
-      <w:r>
-        <w:t xml:space="preserve"> </w:t>
-      </w:r>
-      <w:r>
-        <w:rPr>
-          <w:rFonts w:hint="eastAsia"/>
-        </w:rPr>
-        <w:t>用户</w:t>
-      </w:r>
-      <w:r>
-        <w:t>的查询</w:t>
-      </w:r>
-      <w:r>
-        <w:rPr>
-          <w:rFonts w:hint="eastAsia"/>
-        </w:rPr>
-        <w:t>信息</w:t>
-      </w:r>
-    </w:p>
-    <w:p>
-      <w:pPr>
-        <w:ind w:firstLine="420"/>
-      </w:pPr>
-      <w:r>
-        <w:rPr>
-          <w:rFonts w:hint="eastAsia"/>
-        </w:rPr>
-        <w:t>这个</w:t>
-      </w:r>
-      <w:r>
-        <w:t>程序</w:t>
-      </w:r>
-      <w:r>
-        <w:rPr>
-          <w:rFonts w:hint="eastAsia"/>
-        </w:rPr>
-        <w:t>用来</w:t>
-      </w:r>
-      <w:r>
-        <w:t>查看</w:t>
-      </w:r>
-      <w:r>
-        <w:rPr>
-          <w:rFonts w:hint="eastAsia"/>
-        </w:rPr>
-        <w:t>用户</w:t>
-      </w:r>
-      <w:r>
-        <w:t>的相关信息，它和</w:t>
-      </w:r>
-      <w:r>
-        <w:t>w</w:t>
-      </w:r>
-      <w:r>
-        <w:t>类似</w:t>
-      </w:r>
-    </w:p>
-    <w:p>
-      <w:pPr>
-        <w:pStyle w:val="a0"/>
-        <w:numPr>
-          <w:ilvl w:val="1"/>
-          <w:numId w:val="1"/>
-        </w:numPr>
-        <w:ind w:firstLineChars="0"/>
-      </w:pPr>
-      <w:r>
-        <w:t>F</w:t>
-      </w:r>
-      <w:r>
-        <w:rPr>
-          <w:rFonts w:hint="eastAsia"/>
-        </w:rPr>
-        <w:t>inger</w:t>
-      </w:r>
-      <w:r>
-        <w:t xml:space="preserve"> </w:t>
-      </w:r>
-      <w:r>
-        <w:rPr>
-          <w:rFonts w:hint="eastAsia"/>
-        </w:rPr>
-        <w:t>不带</w:t>
-      </w:r>
-      <w:r>
-        <w:t>任何参数，打印当前登录的所有用户的信息；</w:t>
-      </w:r>
-    </w:p>
-    <w:p>
-      <w:pPr>
-        <w:pStyle w:val="a0"/>
-        <w:numPr>
-          <w:ilvl w:val="1"/>
-          <w:numId w:val="1"/>
-        </w:numPr>
-        <w:ind w:firstLineChars="0"/>
-        <w:rPr>
-          <w:rFonts w:hint="eastAsia"/>
-        </w:rPr>
-      </w:pPr>
-      <w:r>
-        <w:lastRenderedPageBreak/>
-        <w:t xml:space="preserve">Finger username </w:t>
-      </w:r>
-      <w:r>
-        <w:rPr>
-          <w:rFonts w:hint="eastAsia"/>
-        </w:rPr>
-        <w:t>打印</w:t>
-      </w:r>
-      <w:r>
-        <w:t>某个用户的</w:t>
-      </w:r>
-      <w:r>
-        <w:rPr>
-          <w:rFonts w:hint="eastAsia"/>
-        </w:rPr>
-        <w:t>登录</w:t>
-      </w:r>
-      <w:r>
-        <w:t>信息</w:t>
-      </w:r>
-    </w:p>
-    <w:p>
-      <w:pPr>
-        <w:pStyle w:val="2"/>
-        <w:ind w:firstLine="161"/>
-      </w:pPr>
-      <w:proofErr w:type="spellStart"/>
-      <w:r>
-        <w:t>P</w:t>
-      </w:r>
-      <w:r>
-        <w:rPr>
-          <w:rFonts w:hint="eastAsia"/>
-        </w:rPr>
-        <w:t>wck</w:t>
-      </w:r>
-      <w:proofErr w:type="spellEnd"/>
-      <w:r>
-        <w:t xml:space="preserve"> </w:t>
-      </w:r>
-      <w:r>
-        <w:rPr>
-          <w:rFonts w:hint="eastAsia"/>
-        </w:rPr>
-        <w:t>验证</w:t>
-      </w:r>
-      <w:r>
-        <w:rPr>
-          <w:rFonts w:hint="eastAsia"/>
-        </w:rPr>
-        <w:t>/</w:t>
-      </w:r>
-      <w:proofErr w:type="spellStart"/>
-      <w:r>
-        <w:rPr>
-          <w:rFonts w:hint="eastAsia"/>
-        </w:rPr>
-        <w:t>etc</w:t>
-      </w:r>
-      <w:proofErr w:type="spellEnd"/>
-      <w:r>
-        <w:rPr>
-          <w:rFonts w:hint="eastAsia"/>
-        </w:rPr>
-        <w:t>/</w:t>
-      </w:r>
-      <w:proofErr w:type="spellStart"/>
-      <w:r>
-        <w:rPr>
-          <w:rFonts w:hint="eastAsia"/>
-        </w:rPr>
-        <w:t>passwd</w:t>
-      </w:r>
-      <w:proofErr w:type="spellEnd"/>
-      <w:r>
-        <w:rPr>
-          <w:rFonts w:hint="eastAsia"/>
-        </w:rPr>
-        <w:t>和</w:t>
-      </w:r>
-      <w:r>
-        <w:rPr>
-          <w:rFonts w:hint="eastAsia"/>
-        </w:rPr>
-        <w:t>/</w:t>
-      </w:r>
-      <w:proofErr w:type="spellStart"/>
-      <w:r>
-        <w:rPr>
-          <w:rFonts w:hint="eastAsia"/>
-        </w:rPr>
-        <w:t>etc</w:t>
-      </w:r>
-      <w:proofErr w:type="spellEnd"/>
-      <w:r>
-        <w:rPr>
-          <w:rFonts w:hint="eastAsia"/>
-        </w:rPr>
-        <w:t>/</w:t>
-      </w:r>
-      <w:r>
-        <w:t>shadow</w:t>
-      </w:r>
-      <w:r>
-        <w:rPr>
-          <w:rFonts w:hint="eastAsia"/>
-        </w:rPr>
-        <w:t>的完整性</w:t>
-      </w:r>
-    </w:p>
-    <w:p>
-      <w:pPr>
-        <w:ind w:firstLine="420"/>
-      </w:pPr>
-      <w:r>
-        <w:rPr>
-          <w:rFonts w:hint="eastAsia"/>
-        </w:rPr>
-        <w:t>默认</w:t>
-      </w:r>
-      <w:r>
-        <w:t>不带参数，会验证</w:t>
-      </w:r>
-      <w:r>
-        <w:rPr>
-          <w:rFonts w:hint="eastAsia"/>
-        </w:rPr>
-        <w:t>/</w:t>
-      </w:r>
-      <w:proofErr w:type="spellStart"/>
-      <w:r>
-        <w:rPr>
-          <w:rFonts w:hint="eastAsia"/>
-        </w:rPr>
-        <w:t>etc</w:t>
-      </w:r>
-      <w:proofErr w:type="spellEnd"/>
-      <w:r>
-        <w:rPr>
-          <w:rFonts w:hint="eastAsia"/>
-        </w:rPr>
-        <w:t>/</w:t>
-      </w:r>
-      <w:proofErr w:type="spellStart"/>
-      <w:r>
-        <w:rPr>
-          <w:rFonts w:hint="eastAsia"/>
-        </w:rPr>
-        <w:t>passwd</w:t>
-      </w:r>
-      <w:proofErr w:type="spellEnd"/>
-      <w:r>
-        <w:rPr>
-          <w:rFonts w:hint="eastAsia"/>
-        </w:rPr>
-        <w:t>文件</w:t>
-      </w:r>
-      <w:r>
-        <w:t>；按照某个固定的格式来验证；</w:t>
-      </w:r>
-    </w:p>
-    <w:p>
-      <w:pPr>
-        <w:pStyle w:val="2"/>
-        <w:ind w:firstLine="161"/>
-      </w:pPr>
-      <w:proofErr w:type="spellStart"/>
-      <w:r>
-        <w:t>G</w:t>
-      </w:r>
-      <w:r>
-        <w:rPr>
-          <w:rFonts w:hint="eastAsia"/>
-        </w:rPr>
-        <w:t>rpck</w:t>
-      </w:r>
-      <w:proofErr w:type="spellEnd"/>
-      <w:r>
-        <w:t xml:space="preserve"> </w:t>
-      </w:r>
-      <w:r>
-        <w:rPr>
-          <w:rFonts w:hint="eastAsia"/>
-        </w:rPr>
-        <w:t>验证</w:t>
-      </w:r>
-      <w:r>
-        <w:t>/</w:t>
-      </w:r>
-      <w:proofErr w:type="spellStart"/>
-      <w:r>
-        <w:t>etc</w:t>
-      </w:r>
-      <w:proofErr w:type="spellEnd"/>
-      <w:r>
-        <w:t>/group</w:t>
-      </w:r>
-      <w:r>
-        <w:rPr>
-          <w:rFonts w:hint="eastAsia"/>
-        </w:rPr>
-        <w:t>和</w:t>
-      </w:r>
-      <w:r>
-        <w:rPr>
-          <w:rFonts w:hint="eastAsia"/>
-        </w:rPr>
-        <w:t>/</w:t>
-      </w:r>
-      <w:proofErr w:type="spellStart"/>
-      <w:r>
-        <w:rPr>
-          <w:rFonts w:hint="eastAsia"/>
-        </w:rPr>
-        <w:t>etc</w:t>
-      </w:r>
-      <w:proofErr w:type="spellEnd"/>
-      <w:r>
-        <w:rPr>
-          <w:rFonts w:hint="eastAsia"/>
-        </w:rPr>
-        <w:t>/</w:t>
-      </w:r>
-      <w:proofErr w:type="spellStart"/>
-      <w:r>
-        <w:rPr>
-          <w:rFonts w:hint="eastAsia"/>
-        </w:rPr>
-        <w:t>gshadow</w:t>
-      </w:r>
-      <w:proofErr w:type="spellEnd"/>
-      <w:r>
-        <w:rPr>
-          <w:rFonts w:hint="eastAsia"/>
-        </w:rPr>
-        <w:t>的</w:t>
-      </w:r>
-      <w:r>
-        <w:t>完整性</w:t>
-      </w:r>
-    </w:p>
-    <w:p>
-      <w:pPr>
-        <w:ind w:firstLine="420"/>
-      </w:pPr>
-      <w:r>
-        <w:rPr>
-          <w:rFonts w:hint="eastAsia"/>
-        </w:rPr>
-        <w:t>如果</w:t>
-      </w:r>
-      <w:r>
-        <w:t>验证完整，则不输出任何</w:t>
-      </w:r>
-      <w:r>
-        <w:rPr>
-          <w:rFonts w:hint="eastAsia"/>
-        </w:rPr>
-        <w:t>值</w:t>
-      </w:r>
-      <w:r>
-        <w:t>，否则输出错误值；</w:t>
-      </w:r>
-    </w:p>
-    <w:p>
-      <w:pPr>
-        <w:pStyle w:val="a0"/>
-        <w:numPr>
-          <w:ilvl w:val="0"/>
-          <w:numId w:val="0"/>
-        </w:numPr>
-        <w:ind w:left="704"/>
-        <w:rPr>
-          <w:rFonts w:hint="eastAsia"/>
-        </w:rPr>
       </w:pPr>
       <w:r>
         <w:rPr>
           <w:noProof/>
         </w:rPr>
         <w:drawing>
-          <wp:inline distT="0" distB="0" distL="0" distR="0" wp14:anchorId="16AB05D7" wp14:editId="3A0BDA07">
-            <wp:extent cx="5270500" cy="1209040"/>
-            <wp:effectExtent l="0" t="0" r="6350" b="0"/>
-            <wp:docPr id="9" name="图片 9"/>
+          <wp:inline distT="0" distB="0" distL="0" distR="0" wp14:anchorId="4149CDDB" wp14:editId="5E19F448">
+            <wp:extent cx="5270500" cy="758825"/>
+            <wp:effectExtent l="0" t="0" r="6350" b="3175"/>
+            <wp:docPr id="10" name="图片 10"/>
             <wp:cNvGraphicFramePr>
               <a:graphicFrameLocks xmlns:a="http://schemas.openxmlformats.org/drawingml/2006/main" noChangeAspect="1"/>
             </wp:cNvGraphicFramePr>
@@ -2241,6 +1655,758 @@
                   <pic:spPr>
                     <a:xfrm>
                       <a:off x="0" y="0"/>
+                      <a:ext cx="5270500" cy="758825"/>
+                    </a:xfrm>
+                    <a:prstGeom prst="rect">
+                      <a:avLst/>
+                    </a:prstGeom>
+                  </pic:spPr>
+                </pic:pic>
+              </a:graphicData>
+            </a:graphic>
+          </wp:inline>
+        </w:drawing>
+      </w:r>
+    </w:p>
+    <w:p>
+      <w:pPr>
+        <w:pStyle w:val="a0"/>
+        <w:numPr>
+          <w:ilvl w:val="0"/>
+          <w:numId w:val="0"/>
+        </w:numPr>
+        <w:ind w:left="1040"/>
+      </w:pPr>
+      <w:r>
+        <w:rPr>
+          <w:rFonts w:hint="eastAsia"/>
+        </w:rPr>
+        <w:t>这里</w:t>
+      </w:r>
+      <w:r>
+        <w:t>添加了一个</w:t>
+      </w:r>
+      <w:r>
+        <w:t>testgroup</w:t>
+      </w:r>
+      <w:r>
+        <w:rPr>
+          <w:rFonts w:hint="eastAsia"/>
+        </w:rPr>
+        <w:t>组</w:t>
+      </w:r>
+      <w:r>
+        <w:t>到</w:t>
+      </w:r>
+      <w:r>
+        <w:rPr>
+          <w:rFonts w:hint="eastAsia"/>
+        </w:rPr>
+        <w:t>sudo</w:t>
+      </w:r>
+      <w:r>
+        <w:t>中；不需要</w:t>
+      </w:r>
+      <w:r>
+        <w:rPr>
+          <w:rFonts w:hint="eastAsia"/>
+        </w:rPr>
+        <w:t>密码</w:t>
+      </w:r>
+      <w:r>
+        <w:t>登录；</w:t>
+      </w:r>
+    </w:p>
+    <w:p>
+      <w:pPr>
+        <w:numPr>
+          <w:ilvl w:val="1"/>
+          <w:numId w:val="1"/>
+        </w:numPr>
+        <w:ind w:firstLineChars="0"/>
+      </w:pPr>
+      <w:r>
+        <w:rPr>
+          <w:rFonts w:hint="eastAsia"/>
+        </w:rPr>
+        <w:t>可以</w:t>
+      </w:r>
+      <w:r>
+        <w:t>在</w:t>
+      </w:r>
+      <w:r>
+        <w:rPr>
+          <w:rFonts w:hint="eastAsia"/>
+        </w:rPr>
+        <w:t>sudo</w:t>
+      </w:r>
+      <w:r>
+        <w:t>中</w:t>
+      </w:r>
+      <w:r>
+        <w:rPr>
+          <w:rFonts w:hint="eastAsia"/>
+        </w:rPr>
+        <w:t>限定</w:t>
+      </w:r>
+      <w:r>
+        <w:t>某个用户能</w:t>
+      </w:r>
+      <w:r>
+        <w:rPr>
+          <w:rFonts w:hint="eastAsia"/>
+        </w:rPr>
+        <w:t>使用</w:t>
+      </w:r>
+      <w:r>
+        <w:t>的命令，如下图：</w:t>
+      </w:r>
+    </w:p>
+    <w:p>
+      <w:pPr>
+        <w:pStyle w:val="a0"/>
+        <w:numPr>
+          <w:ilvl w:val="0"/>
+          <w:numId w:val="0"/>
+        </w:numPr>
+        <w:ind w:left="704"/>
+      </w:pPr>
+      <w:r>
+        <w:rPr>
+          <w:noProof/>
+        </w:rPr>
+        <w:drawing>
+          <wp:inline distT="0" distB="0" distL="0" distR="0" wp14:anchorId="6C3DEADC" wp14:editId="33D51926">
+            <wp:extent cx="3304762" cy="590476"/>
+            <wp:effectExtent l="0" t="0" r="0" b="635"/>
+            <wp:docPr id="11" name="图片 11"/>
+            <wp:cNvGraphicFramePr>
+              <a:graphicFrameLocks xmlns:a="http://schemas.openxmlformats.org/drawingml/2006/main" noChangeAspect="1"/>
+            </wp:cNvGraphicFramePr>
+            <a:graphic xmlns:a="http://schemas.openxmlformats.org/drawingml/2006/main">
+              <a:graphicData uri="http://schemas.openxmlformats.org/drawingml/2006/picture">
+                <pic:pic xmlns:pic="http://schemas.openxmlformats.org/drawingml/2006/picture">
+                  <pic:nvPicPr>
+                    <pic:cNvPr id="1" name=""/>
+                    <pic:cNvPicPr/>
+                  </pic:nvPicPr>
+                  <pic:blipFill>
+                    <a:blip r:embed="rId19"/>
+                    <a:stretch>
+                      <a:fillRect/>
+                    </a:stretch>
+                  </pic:blipFill>
+                  <pic:spPr>
+                    <a:xfrm>
+                      <a:off x="0" y="0"/>
+                      <a:ext cx="3304762" cy="590476"/>
+                    </a:xfrm>
+                    <a:prstGeom prst="rect">
+                      <a:avLst/>
+                    </a:prstGeom>
+                  </pic:spPr>
+                </pic:pic>
+              </a:graphicData>
+            </a:graphic>
+          </wp:inline>
+        </w:drawing>
+      </w:r>
+    </w:p>
+    <w:p>
+      <w:pPr>
+        <w:pStyle w:val="a0"/>
+        <w:numPr>
+          <w:ilvl w:val="0"/>
+          <w:numId w:val="0"/>
+        </w:numPr>
+        <w:ind w:left="704"/>
+      </w:pPr>
+      <w:r>
+        <w:rPr>
+          <w:rFonts w:hint="eastAsia"/>
+        </w:rPr>
+        <w:t>这样</w:t>
+      </w:r>
+      <w:r>
+        <w:t>foobar</w:t>
+      </w:r>
+      <w:r>
+        <w:t>只可以使用</w:t>
+      </w:r>
+      <w:r>
+        <w:rPr>
+          <w:rFonts w:hint="eastAsia"/>
+        </w:rPr>
+        <w:t>ifconfig</w:t>
+      </w:r>
+      <w:r>
+        <w:rPr>
+          <w:rFonts w:hint="eastAsia"/>
+        </w:rPr>
+        <w:t>和</w:t>
+      </w:r>
+      <w:r>
+        <w:t>ls</w:t>
+      </w:r>
+      <w:r>
+        <w:t>命令</w:t>
+      </w:r>
+    </w:p>
+    <w:p>
+      <w:pPr>
+        <w:pStyle w:val="a0"/>
+        <w:numPr>
+          <w:ilvl w:val="0"/>
+          <w:numId w:val="0"/>
+        </w:numPr>
+        <w:ind w:left="704"/>
+        <w:rPr>
+          <w:rFonts w:hint="eastAsia"/>
+        </w:rPr>
+      </w:pPr>
+      <w:hyperlink r:id="rId20" w:history="1">
+        <w:r>
+          <w:rPr>
+            <w:rStyle w:val="a7"/>
+          </w:rPr>
+          <w:t>http://man.linuxde.net/sudo</w:t>
+        </w:r>
+      </w:hyperlink>
+      <w:r>
+        <w:t xml:space="preserve"> </w:t>
+      </w:r>
+      <w:r>
+        <w:rPr>
+          <w:rFonts w:hint="eastAsia"/>
+        </w:rPr>
+        <w:t>这篇</w:t>
+      </w:r>
+      <w:r>
+        <w:t>博客讲解了</w:t>
+      </w:r>
+      <w:r>
+        <w:rPr>
+          <w:rFonts w:hint="eastAsia"/>
+        </w:rPr>
+        <w:t>sudo</w:t>
+      </w:r>
+      <w:r>
+        <w:t>命令的详细信息；</w:t>
+      </w:r>
+      <w:bookmarkStart w:id="0" w:name="_GoBack"/>
+      <w:bookmarkEnd w:id="0"/>
+    </w:p>
+    <w:p>
+      <w:pPr>
+        <w:pStyle w:val="a0"/>
+        <w:numPr>
+          <w:ilvl w:val="0"/>
+          <w:numId w:val="0"/>
+        </w:numPr>
+        <w:ind w:left="1040"/>
+        <w:rPr>
+          <w:rFonts w:hint="eastAsia"/>
+        </w:rPr>
+      </w:pPr>
+    </w:p>
+    <w:p>
+      <w:pPr>
+        <w:pStyle w:val="2"/>
+        <w:ind w:firstLine="161"/>
+      </w:pPr>
+      <w:r>
+        <w:lastRenderedPageBreak/>
+        <w:t>I</w:t>
+      </w:r>
+      <w:r>
+        <w:rPr>
+          <w:rFonts w:hint="eastAsia"/>
+        </w:rPr>
+        <w:t>d</w:t>
+      </w:r>
+      <w:r>
+        <w:t xml:space="preserve"> </w:t>
+      </w:r>
+      <w:r>
+        <w:rPr>
+          <w:rFonts w:hint="eastAsia"/>
+        </w:rPr>
+        <w:t>查询</w:t>
+      </w:r>
+      <w:r>
+        <w:t>用户</w:t>
+      </w:r>
+    </w:p>
+    <w:p>
+      <w:pPr>
+        <w:ind w:firstLine="420"/>
+      </w:pPr>
+      <w:r>
+        <w:rPr>
+          <w:rFonts w:hint="eastAsia"/>
+        </w:rPr>
+        <w:t>打印</w:t>
+      </w:r>
+      <w:r>
+        <w:t>特定用户的</w:t>
+      </w:r>
+      <w:r>
+        <w:t>gid</w:t>
+      </w:r>
+      <w:r>
+        <w:t>或者</w:t>
+      </w:r>
+      <w:r>
+        <w:t>uid</w:t>
+      </w:r>
+      <w:r>
+        <w:t>，不使用任何参数，则打印当前用户的相关信息；</w:t>
+      </w:r>
+    </w:p>
+    <w:p>
+      <w:pPr>
+        <w:pStyle w:val="a0"/>
+        <w:numPr>
+          <w:ilvl w:val="1"/>
+          <w:numId w:val="1"/>
+        </w:numPr>
+        <w:ind w:firstLineChars="0"/>
+      </w:pPr>
+      <w:r>
+        <w:t xml:space="preserve">–G </w:t>
+      </w:r>
+      <w:r>
+        <w:rPr>
+          <w:rFonts w:hint="eastAsia"/>
+        </w:rPr>
+        <w:t>打印</w:t>
+      </w:r>
+      <w:r>
+        <w:t>用户所属组的</w:t>
+      </w:r>
+      <w:r>
+        <w:t>gid</w:t>
+      </w:r>
+    </w:p>
+    <w:p>
+      <w:pPr>
+        <w:pStyle w:val="a0"/>
+        <w:numPr>
+          <w:ilvl w:val="1"/>
+          <w:numId w:val="1"/>
+        </w:numPr>
+        <w:ind w:firstLineChars="0"/>
+      </w:pPr>
+      <w:r>
+        <w:t xml:space="preserve">–g </w:t>
+      </w:r>
+      <w:r>
+        <w:rPr>
+          <w:rFonts w:hint="eastAsia"/>
+        </w:rPr>
+        <w:t>打印</w:t>
+      </w:r>
+      <w:r>
+        <w:t>有效</w:t>
+      </w:r>
+      <w:r>
+        <w:t>id</w:t>
+      </w:r>
+    </w:p>
+    <w:p>
+      <w:pPr>
+        <w:pStyle w:val="2"/>
+        <w:ind w:firstLine="161"/>
+      </w:pPr>
+      <w:r>
+        <w:t>G</w:t>
+      </w:r>
+      <w:r>
+        <w:rPr>
+          <w:rFonts w:hint="eastAsia"/>
+        </w:rPr>
+        <w:t>roup</w:t>
+      </w:r>
+      <w:r>
+        <w:t xml:space="preserve">s </w:t>
+      </w:r>
+      <w:r>
+        <w:rPr>
+          <w:rFonts w:hint="eastAsia"/>
+        </w:rPr>
+        <w:t>查询</w:t>
+      </w:r>
+      <w:r>
+        <w:t>用户组</w:t>
+      </w:r>
+    </w:p>
+    <w:p>
+      <w:pPr>
+        <w:ind w:firstLine="420"/>
+      </w:pPr>
+      <w:r>
+        <w:rPr>
+          <w:rFonts w:hint="eastAsia"/>
+        </w:rPr>
+        <w:t>这个</w:t>
+      </w:r>
+      <w:r>
+        <w:t>命令用来查看某个用户所属的组</w:t>
+      </w:r>
+    </w:p>
+    <w:p>
+      <w:pPr>
+        <w:pStyle w:val="a0"/>
+        <w:numPr>
+          <w:ilvl w:val="1"/>
+          <w:numId w:val="1"/>
+        </w:numPr>
+        <w:ind w:firstLineChars="0"/>
+      </w:pPr>
+      <w:r>
+        <w:t xml:space="preserve">Groups username </w:t>
+      </w:r>
+      <w:r>
+        <w:rPr>
+          <w:rFonts w:hint="eastAsia"/>
+        </w:rPr>
+        <w:t>打印用户</w:t>
+      </w:r>
+      <w:r>
+        <w:t>所属的</w:t>
+      </w:r>
+      <w:r>
+        <w:rPr>
+          <w:rFonts w:hint="eastAsia"/>
+        </w:rPr>
+        <w:t>所有组</w:t>
+      </w:r>
+      <w:r>
+        <w:t>；</w:t>
+      </w:r>
+    </w:p>
+    <w:p>
+      <w:pPr>
+        <w:pStyle w:val="2"/>
+        <w:ind w:firstLine="161"/>
+      </w:pPr>
+      <w:r>
+        <w:t>F</w:t>
+      </w:r>
+      <w:r>
+        <w:rPr>
+          <w:rFonts w:hint="eastAsia"/>
+        </w:rPr>
+        <w:t>inger</w:t>
+      </w:r>
+      <w:r>
+        <w:t xml:space="preserve"> </w:t>
+      </w:r>
+      <w:r>
+        <w:rPr>
+          <w:rFonts w:hint="eastAsia"/>
+        </w:rPr>
+        <w:t>用户</w:t>
+      </w:r>
+      <w:r>
+        <w:t>的查询</w:t>
+      </w:r>
+      <w:r>
+        <w:rPr>
+          <w:rFonts w:hint="eastAsia"/>
+        </w:rPr>
+        <w:t>信息</w:t>
+      </w:r>
+    </w:p>
+    <w:p>
+      <w:pPr>
+        <w:ind w:firstLine="420"/>
+      </w:pPr>
+      <w:r>
+        <w:rPr>
+          <w:rFonts w:hint="eastAsia"/>
+        </w:rPr>
+        <w:t>这个</w:t>
+      </w:r>
+      <w:r>
+        <w:t>程序</w:t>
+      </w:r>
+      <w:r>
+        <w:rPr>
+          <w:rFonts w:hint="eastAsia"/>
+        </w:rPr>
+        <w:t>用来</w:t>
+      </w:r>
+      <w:r>
+        <w:t>查看</w:t>
+      </w:r>
+      <w:r>
+        <w:rPr>
+          <w:rFonts w:hint="eastAsia"/>
+        </w:rPr>
+        <w:t>用户</w:t>
+      </w:r>
+      <w:r>
+        <w:t>的相关信息，它和</w:t>
+      </w:r>
+      <w:r>
+        <w:t>w</w:t>
+      </w:r>
+      <w:r>
+        <w:t>类似</w:t>
+      </w:r>
+    </w:p>
+    <w:p>
+      <w:pPr>
+        <w:pStyle w:val="a0"/>
+        <w:numPr>
+          <w:ilvl w:val="1"/>
+          <w:numId w:val="1"/>
+        </w:numPr>
+        <w:ind w:firstLineChars="0"/>
+      </w:pPr>
+      <w:r>
+        <w:t>F</w:t>
+      </w:r>
+      <w:r>
+        <w:rPr>
+          <w:rFonts w:hint="eastAsia"/>
+        </w:rPr>
+        <w:t>inger</w:t>
+      </w:r>
+      <w:r>
+        <w:t xml:space="preserve"> </w:t>
+      </w:r>
+      <w:r>
+        <w:rPr>
+          <w:rFonts w:hint="eastAsia"/>
+        </w:rPr>
+        <w:t>不带</w:t>
+      </w:r>
+      <w:r>
+        <w:t>任何参数，打印当前登录的所有用户的信息；</w:t>
+      </w:r>
+    </w:p>
+    <w:p>
+      <w:pPr>
+        <w:pStyle w:val="a0"/>
+        <w:numPr>
+          <w:ilvl w:val="1"/>
+          <w:numId w:val="1"/>
+        </w:numPr>
+        <w:ind w:firstLineChars="0"/>
+      </w:pPr>
+      <w:r>
+        <w:t xml:space="preserve">Finger username </w:t>
+      </w:r>
+      <w:r>
+        <w:rPr>
+          <w:rFonts w:hint="eastAsia"/>
+        </w:rPr>
+        <w:t>打印</w:t>
+      </w:r>
+      <w:r>
+        <w:t>某个用户的</w:t>
+      </w:r>
+      <w:r>
+        <w:rPr>
+          <w:rFonts w:hint="eastAsia"/>
+        </w:rPr>
+        <w:t>登录</w:t>
+      </w:r>
+      <w:r>
+        <w:t>信息</w:t>
+      </w:r>
+    </w:p>
+    <w:p>
+      <w:pPr>
+        <w:pStyle w:val="2"/>
+        <w:ind w:firstLine="161"/>
+      </w:pPr>
+      <w:r>
+        <w:t>P</w:t>
+      </w:r>
+      <w:r>
+        <w:rPr>
+          <w:rFonts w:hint="eastAsia"/>
+        </w:rPr>
+        <w:t>wck</w:t>
+      </w:r>
+      <w:r>
+        <w:t xml:space="preserve"> </w:t>
+      </w:r>
+      <w:r>
+        <w:rPr>
+          <w:rFonts w:hint="eastAsia"/>
+        </w:rPr>
+        <w:t>验证</w:t>
+      </w:r>
+      <w:r>
+        <w:rPr>
+          <w:rFonts w:hint="eastAsia"/>
+        </w:rPr>
+        <w:t>/etc/passwd</w:t>
+      </w:r>
+      <w:r>
+        <w:rPr>
+          <w:rFonts w:hint="eastAsia"/>
+        </w:rPr>
+        <w:t>和</w:t>
+      </w:r>
+      <w:r>
+        <w:rPr>
+          <w:rFonts w:hint="eastAsia"/>
+        </w:rPr>
+        <w:t>/etc/</w:t>
+      </w:r>
+      <w:r>
+        <w:t>shadow</w:t>
+      </w:r>
+      <w:r>
+        <w:rPr>
+          <w:rFonts w:hint="eastAsia"/>
+        </w:rPr>
+        <w:t>的完整性</w:t>
+      </w:r>
+    </w:p>
+    <w:p>
+      <w:pPr>
+        <w:ind w:firstLine="420"/>
+      </w:pPr>
+      <w:r>
+        <w:rPr>
+          <w:rFonts w:hint="eastAsia"/>
+        </w:rPr>
+        <w:t>默认</w:t>
+      </w:r>
+      <w:r>
+        <w:t>不带参数，会验证</w:t>
+      </w:r>
+      <w:r>
+        <w:rPr>
+          <w:rFonts w:hint="eastAsia"/>
+        </w:rPr>
+        <w:t>/etc/passwd</w:t>
+      </w:r>
+      <w:r>
+        <w:rPr>
+          <w:rFonts w:hint="eastAsia"/>
+        </w:rPr>
+        <w:t>文件</w:t>
+      </w:r>
+      <w:r>
+        <w:t>；按照某个固定的格式来验证；</w:t>
+      </w:r>
+    </w:p>
+    <w:p>
+      <w:pPr>
+        <w:pStyle w:val="2"/>
+        <w:ind w:firstLine="161"/>
+      </w:pPr>
+      <w:r>
+        <w:lastRenderedPageBreak/>
+        <w:t>G</w:t>
+      </w:r>
+      <w:r>
+        <w:rPr>
+          <w:rFonts w:hint="eastAsia"/>
+        </w:rPr>
+        <w:t>rpck</w:t>
+      </w:r>
+      <w:r>
+        <w:t xml:space="preserve"> </w:t>
+      </w:r>
+      <w:r>
+        <w:rPr>
+          <w:rFonts w:hint="eastAsia"/>
+        </w:rPr>
+        <w:t>验证</w:t>
+      </w:r>
+      <w:r>
+        <w:t>/etc/group</w:t>
+      </w:r>
+      <w:r>
+        <w:rPr>
+          <w:rFonts w:hint="eastAsia"/>
+        </w:rPr>
+        <w:t>和</w:t>
+      </w:r>
+      <w:r>
+        <w:rPr>
+          <w:rFonts w:hint="eastAsia"/>
+        </w:rPr>
+        <w:t>/etc/gshadow</w:t>
+      </w:r>
+      <w:r>
+        <w:rPr>
+          <w:rFonts w:hint="eastAsia"/>
+        </w:rPr>
+        <w:t>的</w:t>
+      </w:r>
+      <w:r>
+        <w:t>完整性</w:t>
+      </w:r>
+    </w:p>
+    <w:p>
+      <w:pPr>
+        <w:ind w:firstLine="420"/>
+      </w:pPr>
+      <w:r>
+        <w:rPr>
+          <w:rFonts w:hint="eastAsia"/>
+        </w:rPr>
+        <w:t>如果</w:t>
+      </w:r>
+      <w:r>
+        <w:t>验证完整，则不输出任何</w:t>
+      </w:r>
+      <w:r>
+        <w:rPr>
+          <w:rFonts w:hint="eastAsia"/>
+        </w:rPr>
+        <w:t>值</w:t>
+      </w:r>
+      <w:r>
+        <w:t>，否则输出错误值；</w:t>
+      </w:r>
+    </w:p>
+    <w:p>
+      <w:pPr>
+        <w:pStyle w:val="a0"/>
+        <w:numPr>
+          <w:ilvl w:val="0"/>
+          <w:numId w:val="0"/>
+        </w:numPr>
+        <w:ind w:left="704"/>
+      </w:pPr>
+      <w:r>
+        <w:rPr>
+          <w:noProof/>
+        </w:rPr>
+        <w:drawing>
+          <wp:inline distT="0" distB="0" distL="0" distR="0" wp14:anchorId="16AB05D7" wp14:editId="3A0BDA07">
+            <wp:extent cx="5270500" cy="1209040"/>
+            <wp:effectExtent l="0" t="0" r="6350" b="0"/>
+            <wp:docPr id="9" name="图片 9"/>
+            <wp:cNvGraphicFramePr>
+              <a:graphicFrameLocks xmlns:a="http://schemas.openxmlformats.org/drawingml/2006/main" noChangeAspect="1"/>
+            </wp:cNvGraphicFramePr>
+            <a:graphic xmlns:a="http://schemas.openxmlformats.org/drawingml/2006/main">
+              <a:graphicData uri="http://schemas.openxmlformats.org/drawingml/2006/picture">
+                <pic:pic xmlns:pic="http://schemas.openxmlformats.org/drawingml/2006/picture">
+                  <pic:nvPicPr>
+                    <pic:cNvPr id="1" name=""/>
+                    <pic:cNvPicPr/>
+                  </pic:nvPicPr>
+                  <pic:blipFill>
+                    <a:blip r:embed="rId21"/>
+                    <a:stretch>
+                      <a:fillRect/>
+                    </a:stretch>
+                  </pic:blipFill>
+                  <pic:spPr>
+                    <a:xfrm>
+                      <a:off x="0" y="0"/>
                       <a:ext cx="5270500" cy="1209040"/>
                     </a:xfrm>
                     <a:prstGeom prst="rect">
@@ -2263,8 +2429,6 @@
         </w:numPr>
         <w:ind w:left="704"/>
       </w:pPr>
-      <w:bookmarkStart w:id="0" w:name="_GoBack"/>
-      <w:bookmarkEnd w:id="0"/>
     </w:p>
     <w:p>
       <w:pPr>
@@ -2300,12 +2464,12 @@
       </w:pPr>
     </w:p>
     <w:sectPr>
-      <w:headerReference w:type="even" r:id="rId19"/>
-      <w:headerReference w:type="default" r:id="rId20"/>
-      <w:footerReference w:type="even" r:id="rId21"/>
-      <w:footerReference w:type="default" r:id="rId22"/>
-      <w:headerReference w:type="first" r:id="rId23"/>
-      <w:footerReference w:type="first" r:id="rId24"/>
+      <w:headerReference w:type="even" r:id="rId22"/>
+      <w:headerReference w:type="default" r:id="rId23"/>
+      <w:footerReference w:type="even" r:id="rId24"/>
+      <w:footerReference w:type="default" r:id="rId25"/>
+      <w:headerReference w:type="first" r:id="rId26"/>
+      <w:footerReference w:type="first" r:id="rId27"/>
       <w:pgSz w:w="11906" w:h="16838"/>
       <w:pgMar w:top="1440" w:right="1803" w:bottom="1440" w:left="1803" w:header="851" w:footer="992" w:gutter="0"/>
       <w:cols w:space="425"/>
@@ -2417,7 +2581,7 @@
             <w:noProof/>
             <w:lang w:val="zh-CN"/>
           </w:rPr>
-          <w:t>6</w:t>
+          <w:t>8</w:t>
         </w:r>
         <w:r>
           <w:fldChar w:fldCharType="end"/>
@@ -3568,6 +3732,15 @@
       </w14:textOutline>
     </w:rPr>
   </w:style>
+  <w:style w:type="character" w:styleId="a7">
+    <w:name w:val="Hyperlink"/>
+    <w:basedOn w:val="a2"/>
+    <w:rsid w:val="00B94372"/>
+    <w:rPr>
+      <w:color w:val="67AFBD" w:themeColor="hyperlink"/>
+      <w:u w:val="single"/>
+    </w:rPr>
+  </w:style>
 </w:styles>
 </file>
 
@@ -3917,7 +4090,7 @@
 </file>
 
 <file path=customXml/itemProps2.xml><?xml version="1.0" encoding="utf-8"?>
-<ds:datastoreItem xmlns:ds="http://schemas.openxmlformats.org/officeDocument/2006/customXml" ds:itemID="{4E142DA5-6DEE-4F73-ABA4-4A86D67B4855}">
+<ds:datastoreItem xmlns:ds="http://schemas.openxmlformats.org/officeDocument/2006/customXml" ds:itemID="{16135349-0D80-4067-B0AF-788B00732B53}">
   <ds:schemaRefs>
     <ds:schemaRef ds:uri="http://schemas.openxmlformats.org/officeDocument/2006/bibliography"/>
   </ds:schemaRefs>
